--- a/Documents/Capstone_Design_Final_Report_Team_6.docx
+++ b/Documents/Capstone_Design_Final_Report_Team_6.docx
@@ -7,9 +7,7 @@
         <w:pStyle w:val="a3"/>
       </w:pPr>
       <w:bookmarkStart w:id="0" w:name="_Toc10985024"/>
-      <w:bookmarkStart w:id="1" w:name="_Toc10994768"/>
-      <w:bookmarkStart w:id="2" w:name="_GoBack"/>
-      <w:bookmarkEnd w:id="2"/>
+      <w:bookmarkStart w:id="1" w:name="_Toc11016408"/>
       <w:r>
         <w:t>Capstone Design Final Report</w:t>
       </w:r>
@@ -20,8 +18,8 @@
       <w:pPr>
         <w:pStyle w:val="a4"/>
       </w:pPr>
-      <w:bookmarkStart w:id="3" w:name="_Toc10985025"/>
-      <w:bookmarkStart w:id="4" w:name="_Toc10994769"/>
+      <w:bookmarkStart w:id="2" w:name="_Toc10985025"/>
+      <w:bookmarkStart w:id="3" w:name="_Toc11016409"/>
       <w:r>
         <w:t xml:space="preserve">Diabetes Tracker: A </w:t>
       </w:r>
@@ -35,8 +33,8 @@
       <w:r>
         <w:t>Mobile Application for Tracking Moods in Patients with Diabetes Mellitus and Comorbid Depression</w:t>
       </w:r>
+      <w:bookmarkEnd w:id="2"/>
       <w:bookmarkEnd w:id="3"/>
-      <w:bookmarkEnd w:id="4"/>
     </w:p>
     <w:p/>
     <w:p>
@@ -135,12 +133,36 @@
     </w:p>
     <w:p>
       <w:r>
-        <w:t>Nam, Geun Woo 20132915</w:t>
-      </w:r>
-    </w:p>
-    <w:p>
-      <w:r>
-        <w:t>Kim, Myeong Gyu 20134695</w:t>
+        <w:t xml:space="preserve">Nam, </w:t>
+      </w:r>
+      <w:proofErr w:type="spellStart"/>
+      <w:r>
+        <w:t>Geun</w:t>
+      </w:r>
+      <w:proofErr w:type="spellEnd"/>
+      <w:r>
+        <w:t xml:space="preserve"> Woo 20132915</w:t>
+      </w:r>
+    </w:p>
+    <w:p>
+      <w:r>
+        <w:t xml:space="preserve">Kim, </w:t>
+      </w:r>
+      <w:proofErr w:type="spellStart"/>
+      <w:r>
+        <w:t>Myeong</w:t>
+      </w:r>
+      <w:proofErr w:type="spellEnd"/>
+      <w:r>
+        <w:t xml:space="preserve"> </w:t>
+      </w:r>
+      <w:proofErr w:type="spellStart"/>
+      <w:r>
+        <w:t>Gyu</w:t>
+      </w:r>
+      <w:proofErr w:type="spellEnd"/>
+      <w:r>
+        <w:t xml:space="preserve"> 20134695</w:t>
       </w:r>
     </w:p>
     <w:p>
@@ -177,19 +199,27 @@
           <w:tab w:val="left" w:pos="2429"/>
         </w:tabs>
       </w:pPr>
-      <w:bookmarkStart w:id="5" w:name="_Toc10994770"/>
+      <w:bookmarkStart w:id="4" w:name="_Toc11016410"/>
       <w:r>
         <w:lastRenderedPageBreak/>
         <w:t>Abstract</w:t>
       </w:r>
-      <w:bookmarkEnd w:id="5"/>
+      <w:bookmarkEnd w:id="4"/>
       <w:r>
         <w:tab/>
       </w:r>
     </w:p>
     <w:p>
       <w:r>
-        <w:t xml:space="preserve">Diabetes Mellitus(DM) is a condition </w:t>
+        <w:t xml:space="preserve">Diabetes </w:t>
+      </w:r>
+      <w:proofErr w:type="gramStart"/>
+      <w:r>
+        <w:t>Mellitus(</w:t>
+      </w:r>
+      <w:proofErr w:type="gramEnd"/>
+      <w:r>
+        <w:t xml:space="preserve">DM) is a condition </w:t>
       </w:r>
       <w:r>
         <w:t xml:space="preserve">which is </w:t>
@@ -220,7 +250,15 @@
     <w:p/>
     <w:p>
       <w:r>
-        <w:t xml:space="preserve">Git Address : </w:t>
+        <w:t xml:space="preserve">Git </w:t>
+      </w:r>
+      <w:proofErr w:type="gramStart"/>
+      <w:r>
+        <w:t>Address :</w:t>
+      </w:r>
+      <w:proofErr w:type="gramEnd"/>
+      <w:r>
+        <w:t xml:space="preserve"> </w:t>
       </w:r>
       <w:hyperlink r:id="rId9">
         <w:r>
@@ -297,7 +335,7 @@
           <w:r>
             <w:fldChar w:fldCharType="separate"/>
           </w:r>
-          <w:hyperlink w:anchor="_Toc10994768" w:history="1">
+          <w:hyperlink w:anchor="_Toc11016408" w:history="1">
             <w:r>
               <w:rPr>
                 <w:rStyle w:val="a6"/>
@@ -324,7 +362,7 @@
                 <w:noProof/>
                 <w:webHidden/>
               </w:rPr>
-              <w:instrText xml:space="preserve"> PAGEREF _Toc10994768 \h </w:instrText>
+              <w:instrText xml:space="preserve"> PAGEREF _Toc11016408 \h </w:instrText>
             </w:r>
             <w:r>
               <w:rPr>
@@ -369,7 +407,7 @@
               <w:lang w:eastAsia="ko-KR"/>
             </w:rPr>
           </w:pPr>
-          <w:hyperlink w:anchor="_Toc10994769" w:history="1">
+          <w:hyperlink w:anchor="_Toc11016409" w:history="1">
             <w:r>
               <w:rPr>
                 <w:rStyle w:val="a6"/>
@@ -411,7 +449,7 @@
                 <w:noProof/>
                 <w:webHidden/>
               </w:rPr>
-              <w:instrText xml:space="preserve"> PAGEREF _Toc10994769 \h </w:instrText>
+              <w:instrText xml:space="preserve"> PAGEREF _Toc11016409 \h </w:instrText>
             </w:r>
             <w:r>
               <w:rPr>
@@ -455,7 +493,7 @@
               <w:lang w:eastAsia="ko-KR"/>
             </w:rPr>
           </w:pPr>
-          <w:hyperlink w:anchor="_Toc10994770" w:history="1">
+          <w:hyperlink w:anchor="_Toc11016410" w:history="1">
             <w:r>
               <w:rPr>
                 <w:rStyle w:val="a6"/>
@@ -482,7 +520,7 @@
                 <w:noProof/>
                 <w:webHidden/>
               </w:rPr>
-              <w:instrText xml:space="preserve"> PAGEREF _Toc10994770 \h </w:instrText>
+              <w:instrText xml:space="preserve"> PAGEREF _Toc11016410 \h </w:instrText>
             </w:r>
             <w:r>
               <w:rPr>
@@ -527,7 +565,7 @@
               <w:lang w:eastAsia="ko-KR"/>
             </w:rPr>
           </w:pPr>
-          <w:hyperlink w:anchor="_Toc10994771" w:history="1">
+          <w:hyperlink w:anchor="_Toc11016411" w:history="1">
             <w:r>
               <w:rPr>
                 <w:rStyle w:val="a6"/>
@@ -572,7 +610,7 @@
                 <w:noProof/>
                 <w:webHidden/>
               </w:rPr>
-              <w:instrText xml:space="preserve"> PAGEREF _Toc10994771 \h </w:instrText>
+              <w:instrText xml:space="preserve"> PAGEREF _Toc11016411 \h </w:instrText>
             </w:r>
             <w:r>
               <w:rPr>
@@ -617,7 +655,7 @@
               <w:lang w:eastAsia="ko-KR"/>
             </w:rPr>
           </w:pPr>
-          <w:hyperlink w:anchor="_Toc10994772" w:history="1">
+          <w:hyperlink w:anchor="_Toc11016412" w:history="1">
             <w:r>
               <w:rPr>
                 <w:rStyle w:val="a6"/>
@@ -645,7 +683,7 @@
                 <w:noProof/>
                 <w:webHidden/>
               </w:rPr>
-              <w:instrText xml:space="preserve"> PAGEREF _Toc10994772 \h </w:instrText>
+              <w:instrText xml:space="preserve"> PAGEREF _Toc11016412 \h </w:instrText>
             </w:r>
             <w:r>
               <w:rPr>
@@ -690,7 +728,7 @@
               <w:lang w:eastAsia="ko-KR"/>
             </w:rPr>
           </w:pPr>
-          <w:hyperlink w:anchor="_Toc10994773" w:history="1">
+          <w:hyperlink w:anchor="_Toc11016413" w:history="1">
             <w:r>
               <w:rPr>
                 <w:rStyle w:val="a6"/>
@@ -718,7 +756,7 @@
                 <w:noProof/>
                 <w:webHidden/>
               </w:rPr>
-              <w:instrText xml:space="preserve"> PAGEREF _Toc10994773 \h </w:instrText>
+              <w:instrText xml:space="preserve"> PAGEREF _Toc11016413 \h </w:instrText>
             </w:r>
             <w:r>
               <w:rPr>
@@ -763,7 +801,7 @@
               <w:lang w:eastAsia="ko-KR"/>
             </w:rPr>
           </w:pPr>
-          <w:hyperlink w:anchor="_Toc10994774" w:history="1">
+          <w:hyperlink w:anchor="_Toc11016414" w:history="1">
             <w:r>
               <w:rPr>
                 <w:rStyle w:val="a6"/>
@@ -791,7 +829,7 @@
                 <w:noProof/>
                 <w:webHidden/>
               </w:rPr>
-              <w:instrText xml:space="preserve"> PAGEREF _Toc10994774 \h </w:instrText>
+              <w:instrText xml:space="preserve"> PAGEREF _Toc11016414 \h </w:instrText>
             </w:r>
             <w:r>
               <w:rPr>
@@ -836,7 +874,7 @@
               <w:lang w:eastAsia="ko-KR"/>
             </w:rPr>
           </w:pPr>
-          <w:hyperlink w:anchor="_Toc10994775" w:history="1">
+          <w:hyperlink w:anchor="_Toc11016415" w:history="1">
             <w:r>
               <w:rPr>
                 <w:rStyle w:val="a6"/>
@@ -881,7 +919,7 @@
                 <w:noProof/>
                 <w:webHidden/>
               </w:rPr>
-              <w:instrText xml:space="preserve"> PAGEREF _Toc10994775 \h </w:instrText>
+              <w:instrText xml:space="preserve"> PAGEREF _Toc11016415 \h </w:instrText>
             </w:r>
             <w:r>
               <w:rPr>
@@ -926,7 +964,7 @@
               <w:lang w:eastAsia="ko-KR"/>
             </w:rPr>
           </w:pPr>
-          <w:hyperlink w:anchor="_Toc10994776" w:history="1">
+          <w:hyperlink w:anchor="_Toc11016416" w:history="1">
             <w:r>
               <w:rPr>
                 <w:rStyle w:val="a6"/>
@@ -971,7 +1009,7 @@
                 <w:noProof/>
                 <w:webHidden/>
               </w:rPr>
-              <w:instrText xml:space="preserve"> PAGEREF _Toc10994776 \h </w:instrText>
+              <w:instrText xml:space="preserve"> PAGEREF _Toc11016416 \h </w:instrText>
             </w:r>
             <w:r>
               <w:rPr>
@@ -1016,7 +1054,7 @@
               <w:lang w:eastAsia="ko-KR"/>
             </w:rPr>
           </w:pPr>
-          <w:hyperlink w:anchor="_Toc10994777" w:history="1">
+          <w:hyperlink w:anchor="_Toc11016417" w:history="1">
             <w:r>
               <w:rPr>
                 <w:rStyle w:val="a6"/>
@@ -1044,7 +1082,7 @@
                 <w:noProof/>
                 <w:webHidden/>
               </w:rPr>
-              <w:instrText xml:space="preserve"> PAGEREF _Toc10994777 \h </w:instrText>
+              <w:instrText xml:space="preserve"> PAGEREF _Toc11016417 \h </w:instrText>
             </w:r>
             <w:r>
               <w:rPr>
@@ -1089,7 +1127,7 @@
               <w:lang w:eastAsia="ko-KR"/>
             </w:rPr>
           </w:pPr>
-          <w:hyperlink w:anchor="_Toc10994778" w:history="1">
+          <w:hyperlink w:anchor="_Toc11016418" w:history="1">
             <w:r>
               <w:rPr>
                 <w:rStyle w:val="a6"/>
@@ -1117,7 +1155,7 @@
                 <w:noProof/>
                 <w:webHidden/>
               </w:rPr>
-              <w:instrText xml:space="preserve"> PAGEREF _Toc10994778 \h </w:instrText>
+              <w:instrText xml:space="preserve"> PAGEREF _Toc11016418 \h </w:instrText>
             </w:r>
             <w:r>
               <w:rPr>
@@ -1162,7 +1200,7 @@
               <w:lang w:eastAsia="ko-KR"/>
             </w:rPr>
           </w:pPr>
-          <w:hyperlink w:anchor="_Toc10994779" w:history="1">
+          <w:hyperlink w:anchor="_Toc11016419" w:history="1">
             <w:r>
               <w:rPr>
                 <w:rStyle w:val="a6"/>
@@ -1190,7 +1228,7 @@
                 <w:noProof/>
                 <w:webHidden/>
               </w:rPr>
-              <w:instrText xml:space="preserve"> PAGEREF _Toc10994779 \h </w:instrText>
+              <w:instrText xml:space="preserve"> PAGEREF _Toc11016419 \h </w:instrText>
             </w:r>
             <w:r>
               <w:rPr>
@@ -1235,7 +1273,7 @@
               <w:lang w:eastAsia="ko-KR"/>
             </w:rPr>
           </w:pPr>
-          <w:hyperlink w:anchor="_Toc10994780" w:history="1">
+          <w:hyperlink w:anchor="_Toc11016420" w:history="1">
             <w:r>
               <w:rPr>
                 <w:rStyle w:val="a6"/>
@@ -1280,7 +1318,7 @@
                 <w:noProof/>
                 <w:webHidden/>
               </w:rPr>
-              <w:instrText xml:space="preserve"> PAGEREF _Toc10994780 \h </w:instrText>
+              <w:instrText xml:space="preserve"> PAGEREF _Toc11016420 \h </w:instrText>
             </w:r>
             <w:r>
               <w:rPr>
@@ -1325,7 +1363,7 @@
               <w:lang w:eastAsia="ko-KR"/>
             </w:rPr>
           </w:pPr>
-          <w:hyperlink w:anchor="_Toc10994781" w:history="1">
+          <w:hyperlink w:anchor="_Toc11016421" w:history="1">
             <w:r>
               <w:rPr>
                 <w:rStyle w:val="a6"/>
@@ -1349,7 +1387,7 @@
                 <w:noProof/>
                 <w:lang w:eastAsia="ko-KR"/>
               </w:rPr>
-              <w:t>Technical implementation</w:t>
+              <w:t>Technical implementation and Project Schedule</w:t>
             </w:r>
             <w:r>
               <w:rPr>
@@ -1370,7 +1408,7 @@
                 <w:noProof/>
                 <w:webHidden/>
               </w:rPr>
-              <w:instrText xml:space="preserve"> PAGEREF _Toc10994781 \h </w:instrText>
+              <w:instrText xml:space="preserve"> PAGEREF _Toc11016421 \h </w:instrText>
             </w:r>
             <w:r>
               <w:rPr>
@@ -1415,7 +1453,7 @@
               <w:lang w:eastAsia="ko-KR"/>
             </w:rPr>
           </w:pPr>
-          <w:hyperlink w:anchor="_Toc10994782" w:history="1">
+          <w:hyperlink w:anchor="_Toc11016422" w:history="1">
             <w:r>
               <w:rPr>
                 <w:rStyle w:val="a6"/>
@@ -1443,7 +1481,7 @@
                 <w:noProof/>
                 <w:webHidden/>
               </w:rPr>
-              <w:instrText xml:space="preserve"> PAGEREF _Toc10994782 \h </w:instrText>
+              <w:instrText xml:space="preserve"> PAGEREF _Toc11016422 \h </w:instrText>
             </w:r>
             <w:r>
               <w:rPr>
@@ -1488,7 +1526,7 @@
               <w:lang w:eastAsia="ko-KR"/>
             </w:rPr>
           </w:pPr>
-          <w:hyperlink w:anchor="_Toc10994783" w:history="1">
+          <w:hyperlink w:anchor="_Toc11016423" w:history="1">
             <w:r>
               <w:rPr>
                 <w:rStyle w:val="a6"/>
@@ -1516,7 +1554,7 @@
                 <w:noProof/>
                 <w:webHidden/>
               </w:rPr>
-              <w:instrText xml:space="preserve"> PAGEREF _Toc10994783 \h </w:instrText>
+              <w:instrText xml:space="preserve"> PAGEREF _Toc11016423 \h </w:instrText>
             </w:r>
             <w:r>
               <w:rPr>
@@ -1536,7 +1574,7 @@
                 <w:noProof/>
                 <w:webHidden/>
               </w:rPr>
-              <w:t>16</w:t>
+              <w:t>17</w:t>
             </w:r>
             <w:r>
               <w:rPr>
@@ -1561,7 +1599,7 @@
               <w:lang w:eastAsia="ko-KR"/>
             </w:rPr>
           </w:pPr>
-          <w:hyperlink w:anchor="_Toc10994784" w:history="1">
+          <w:hyperlink w:anchor="_Toc11016424" w:history="1">
             <w:r>
               <w:rPr>
                 <w:rStyle w:val="a6"/>
@@ -1589,7 +1627,7 @@
                 <w:noProof/>
                 <w:webHidden/>
               </w:rPr>
-              <w:instrText xml:space="preserve"> PAGEREF _Toc10994784 \h </w:instrText>
+              <w:instrText xml:space="preserve"> PAGEREF _Toc11016424 \h </w:instrText>
             </w:r>
             <w:r>
               <w:rPr>
@@ -1609,7 +1647,7 @@
                 <w:noProof/>
                 <w:webHidden/>
               </w:rPr>
-              <w:t>17</w:t>
+              <w:t>18</w:t>
             </w:r>
             <w:r>
               <w:rPr>
@@ -1634,7 +1672,7 @@
               <w:lang w:eastAsia="ko-KR"/>
             </w:rPr>
           </w:pPr>
-          <w:hyperlink w:anchor="_Toc10994785" w:history="1">
+          <w:hyperlink w:anchor="_Toc11016425" w:history="1">
             <w:r>
               <w:rPr>
                 <w:rStyle w:val="a6"/>
@@ -1679,7 +1717,7 @@
                 <w:noProof/>
                 <w:webHidden/>
               </w:rPr>
-              <w:instrText xml:space="preserve"> PAGEREF _Toc10994785 \h </w:instrText>
+              <w:instrText xml:space="preserve"> PAGEREF _Toc11016425 \h </w:instrText>
             </w:r>
             <w:r>
               <w:rPr>
@@ -1699,7 +1737,7 @@
                 <w:noProof/>
                 <w:webHidden/>
               </w:rPr>
-              <w:t>18</w:t>
+              <w:t>19</w:t>
             </w:r>
             <w:r>
               <w:rPr>
@@ -1724,7 +1762,7 @@
               <w:lang w:eastAsia="ko-KR"/>
             </w:rPr>
           </w:pPr>
-          <w:hyperlink w:anchor="_Toc10994786" w:history="1">
+          <w:hyperlink w:anchor="_Toc11016426" w:history="1">
             <w:r>
               <w:rPr>
                 <w:rStyle w:val="a6"/>
@@ -1769,7 +1807,7 @@
                 <w:noProof/>
                 <w:webHidden/>
               </w:rPr>
-              <w:instrText xml:space="preserve"> PAGEREF _Toc10994786 \h </w:instrText>
+              <w:instrText xml:space="preserve"> PAGEREF _Toc11016426 \h </w:instrText>
             </w:r>
             <w:r>
               <w:rPr>
@@ -1789,7 +1827,7 @@
                 <w:noProof/>
                 <w:webHidden/>
               </w:rPr>
-              <w:t>18</w:t>
+              <w:t>19</w:t>
             </w:r>
             <w:r>
               <w:rPr>
@@ -1814,7 +1852,7 @@
               <w:lang w:eastAsia="ko-KR"/>
             </w:rPr>
           </w:pPr>
-          <w:hyperlink w:anchor="_Toc10994787" w:history="1">
+          <w:hyperlink w:anchor="_Toc11016427" w:history="1">
             <w:r>
               <w:rPr>
                 <w:rStyle w:val="a6"/>
@@ -1859,7 +1897,7 @@
                 <w:noProof/>
                 <w:webHidden/>
               </w:rPr>
-              <w:instrText xml:space="preserve"> PAGEREF _Toc10994787 \h </w:instrText>
+              <w:instrText xml:space="preserve"> PAGEREF _Toc11016427 \h </w:instrText>
             </w:r>
             <w:r>
               <w:rPr>
@@ -1879,7 +1917,7 @@
                 <w:noProof/>
                 <w:webHidden/>
               </w:rPr>
-              <w:t>19</w:t>
+              <w:t>20</w:t>
             </w:r>
             <w:r>
               <w:rPr>
@@ -1904,7 +1942,7 @@
               <w:lang w:eastAsia="ko-KR"/>
             </w:rPr>
           </w:pPr>
-          <w:hyperlink w:anchor="_Toc10994788" w:history="1">
+          <w:hyperlink w:anchor="_Toc11016428" w:history="1">
             <w:r>
               <w:rPr>
                 <w:rStyle w:val="a6"/>
@@ -1949,7 +1987,7 @@
                 <w:noProof/>
                 <w:webHidden/>
               </w:rPr>
-              <w:instrText xml:space="preserve"> PAGEREF _Toc10994788 \h </w:instrText>
+              <w:instrText xml:space="preserve"> PAGEREF _Toc11016428 \h </w:instrText>
             </w:r>
             <w:r>
               <w:rPr>
@@ -1969,7 +2007,7 @@
                 <w:noProof/>
                 <w:webHidden/>
               </w:rPr>
-              <w:t>19</w:t>
+              <w:t>20</w:t>
             </w:r>
             <w:r>
               <w:rPr>
@@ -1994,7 +2032,7 @@
               <w:lang w:eastAsia="ko-KR"/>
             </w:rPr>
           </w:pPr>
-          <w:hyperlink w:anchor="_Toc10994789" w:history="1">
+          <w:hyperlink w:anchor="_Toc11016429" w:history="1">
             <w:r>
               <w:rPr>
                 <w:rStyle w:val="a6"/>
@@ -2022,7 +2060,7 @@
                 <w:noProof/>
                 <w:webHidden/>
               </w:rPr>
-              <w:instrText xml:space="preserve"> PAGEREF _Toc10994789 \h </w:instrText>
+              <w:instrText xml:space="preserve"> PAGEREF _Toc11016429 \h </w:instrText>
             </w:r>
             <w:r>
               <w:rPr>
@@ -2042,7 +2080,7 @@
                 <w:noProof/>
                 <w:webHidden/>
               </w:rPr>
-              <w:t>19</w:t>
+              <w:t>20</w:t>
             </w:r>
             <w:r>
               <w:rPr>
@@ -2067,7 +2105,7 @@
               <w:lang w:eastAsia="ko-KR"/>
             </w:rPr>
           </w:pPr>
-          <w:hyperlink w:anchor="_Toc10994790" w:history="1">
+          <w:hyperlink w:anchor="_Toc11016430" w:history="1">
             <w:r>
               <w:rPr>
                 <w:rStyle w:val="a6"/>
@@ -2095,7 +2133,7 @@
                 <w:noProof/>
                 <w:webHidden/>
               </w:rPr>
-              <w:instrText xml:space="preserve"> PAGEREF _Toc10994790 \h </w:instrText>
+              <w:instrText xml:space="preserve"> PAGEREF _Toc11016430 \h </w:instrText>
             </w:r>
             <w:r>
               <w:rPr>
@@ -2115,7 +2153,7 @@
                 <w:noProof/>
                 <w:webHidden/>
               </w:rPr>
-              <w:t>20</w:t>
+              <w:t>21</w:t>
             </w:r>
             <w:r>
               <w:rPr>
@@ -2140,7 +2178,7 @@
               <w:lang w:eastAsia="ko-KR"/>
             </w:rPr>
           </w:pPr>
-          <w:hyperlink w:anchor="_Toc10994791" w:history="1">
+          <w:hyperlink w:anchor="_Toc11016431" w:history="1">
             <w:r>
               <w:rPr>
                 <w:rStyle w:val="a6"/>
@@ -2167,7 +2205,7 @@
                 <w:noProof/>
                 <w:webHidden/>
               </w:rPr>
-              <w:instrText xml:space="preserve"> PAGEREF _Toc10994791 \h </w:instrText>
+              <w:instrText xml:space="preserve"> PAGEREF _Toc11016431 \h </w:instrText>
             </w:r>
             <w:r>
               <w:rPr>
@@ -2187,7 +2225,7 @@
                 <w:noProof/>
                 <w:webHidden/>
               </w:rPr>
-              <w:t>20</w:t>
+              <w:t>21</w:t>
             </w:r>
             <w:r>
               <w:rPr>
@@ -2211,7 +2249,7 @@
               <w:lang w:eastAsia="ko-KR"/>
             </w:rPr>
           </w:pPr>
-          <w:hyperlink w:anchor="_Toc10994792" w:history="1">
+          <w:hyperlink w:anchor="_Toc11016432" w:history="1">
             <w:r>
               <w:rPr>
                 <w:rStyle w:val="a6"/>
@@ -2239,7 +2277,7 @@
                 <w:noProof/>
                 <w:webHidden/>
               </w:rPr>
-              <w:instrText xml:space="preserve"> PAGEREF _Toc10994792 \h </w:instrText>
+              <w:instrText xml:space="preserve"> PAGEREF _Toc11016432 \h </w:instrText>
             </w:r>
             <w:r>
               <w:rPr>
@@ -2259,7 +2297,7 @@
                 <w:noProof/>
                 <w:webHidden/>
               </w:rPr>
-              <w:t>20</w:t>
+              <w:t>21</w:t>
             </w:r>
             <w:r>
               <w:rPr>
@@ -2300,7 +2338,7 @@
           <w:lang w:eastAsia="ko-KR"/>
         </w:rPr>
       </w:pPr>
-      <w:bookmarkStart w:id="6" w:name="_Toc10994771"/>
+      <w:bookmarkStart w:id="5" w:name="_Toc11016411"/>
       <w:r>
         <w:rPr>
           <w:rFonts w:hint="eastAsia"/>
@@ -2309,169 +2347,613 @@
         <w:lastRenderedPageBreak/>
         <w:t>Introduction</w:t>
       </w:r>
+      <w:bookmarkEnd w:id="5"/>
+    </w:p>
+    <w:p>
+      <w:pPr>
+        <w:pStyle w:val="2"/>
+        <w:rPr>
+          <w:lang w:eastAsia="ko-KR"/>
+        </w:rPr>
+      </w:pPr>
+      <w:bookmarkStart w:id="6" w:name="_Toc11016412"/>
+      <w:r>
+        <w:rPr>
+          <w:rFonts w:hint="eastAsia"/>
+          <w:lang w:eastAsia="ko-KR"/>
+        </w:rPr>
+        <w:t>1</w:t>
+      </w:r>
+      <w:r>
+        <w:rPr>
+          <w:lang w:eastAsia="ko-KR"/>
+        </w:rPr>
+        <w:t>.1 Motivation</w:t>
+      </w:r>
       <w:bookmarkEnd w:id="6"/>
     </w:p>
     <w:p>
       <w:pPr>
+        <w:rPr>
+          <w:lang w:eastAsia="ko-KR"/>
+        </w:rPr>
+      </w:pPr>
+      <w:r>
+        <w:rPr>
+          <w:rFonts w:hint="eastAsia"/>
+          <w:lang w:eastAsia="ko-KR"/>
+        </w:rPr>
+        <w:t>D</w:t>
+      </w:r>
+      <w:r>
+        <w:rPr>
+          <w:lang w:eastAsia="ko-KR"/>
+        </w:rPr>
+        <w:t xml:space="preserve">iabetes </w:t>
+      </w:r>
+      <w:proofErr w:type="gramStart"/>
+      <w:r>
+        <w:rPr>
+          <w:lang w:eastAsia="ko-KR"/>
+        </w:rPr>
+        <w:t>Mellitus(</w:t>
+      </w:r>
+      <w:proofErr w:type="gramEnd"/>
+      <w:r>
+        <w:rPr>
+          <w:lang w:eastAsia="ko-KR"/>
+        </w:rPr>
+        <w:t xml:space="preserve">DM), </w:t>
+      </w:r>
+      <w:r>
+        <w:rPr>
+          <w:lang w:eastAsia="ko-KR"/>
+        </w:rPr>
+        <w:t xml:space="preserve">commonly referred to as diabetes, </w:t>
+      </w:r>
+      <w:r>
+        <w:rPr>
+          <w:lang w:eastAsia="ko-KR"/>
+        </w:rPr>
+        <w:t>is a group of metabolic diseases characterized by</w:t>
+      </w:r>
+      <w:r>
+        <w:rPr>
+          <w:lang w:eastAsia="ko-KR"/>
+        </w:rPr>
+        <w:t xml:space="preserve"> hyperglycemia</w:t>
+      </w:r>
+      <w:r>
+        <w:rPr>
+          <w:lang w:eastAsia="ko-KR"/>
+        </w:rPr>
+        <w:t xml:space="preserve"> </w:t>
+      </w:r>
+      <w:r>
+        <w:rPr>
+          <w:lang w:eastAsia="ko-KR"/>
+        </w:rPr>
+        <w:t xml:space="preserve">due to </w:t>
+      </w:r>
+      <w:r>
+        <w:rPr>
+          <w:lang w:eastAsia="ko-KR"/>
+        </w:rPr>
+        <w:t xml:space="preserve">inability to </w:t>
+      </w:r>
+      <w:r>
+        <w:rPr>
+          <w:lang w:eastAsia="ko-KR"/>
+        </w:rPr>
+        <w:t xml:space="preserve">maintain </w:t>
+      </w:r>
+      <w:r>
+        <w:rPr>
+          <w:lang w:eastAsia="ko-KR"/>
+        </w:rPr>
+        <w:t>normal blood glucose(BG) level. It is a result of defects either in secretion of insulin in beta-cell in pancreas, or action of insulin in target cells</w:t>
+      </w:r>
+      <w:r>
+        <w:rPr>
+          <w:lang w:eastAsia="ko-KR"/>
+        </w:rPr>
+        <w:t xml:space="preserve"> due to anomalies of receptors</w:t>
+      </w:r>
+      <w:r>
+        <w:rPr>
+          <w:lang w:eastAsia="ko-KR"/>
+        </w:rPr>
+        <w:t>, or both.</w:t>
+      </w:r>
+      <w:r>
+        <w:rPr>
+          <w:lang w:eastAsia="ko-KR"/>
+        </w:rPr>
+        <w:t xml:space="preserve"> It is categorized into two main subtypes: The first one is called Type 1 diabetes</w:t>
+      </w:r>
+      <w:r>
+        <w:rPr>
+          <w:lang w:eastAsia="ko-KR"/>
+        </w:rPr>
+        <w:t>(T1D)</w:t>
+      </w:r>
+      <w:r>
+        <w:rPr>
+          <w:lang w:eastAsia="ko-KR"/>
+        </w:rPr>
+        <w:t>, and the second one is called Type 2 diabetes</w:t>
+      </w:r>
+      <w:r>
+        <w:rPr>
+          <w:lang w:eastAsia="ko-KR"/>
+        </w:rPr>
+        <w:t>(T2D)</w:t>
+      </w:r>
+      <w:r>
+        <w:rPr>
+          <w:lang w:eastAsia="ko-KR"/>
+        </w:rPr>
+        <w:t>.</w:t>
+      </w:r>
+      <w:r>
+        <w:rPr>
+          <w:lang w:eastAsia="ko-KR"/>
+        </w:rPr>
+        <w:t xml:space="preserve"> T1D is caused by the defects of beta-cell in pancreas which secrets insulin, while T2D is caused by the defects of the insulin receptor. </w:t>
+      </w:r>
+      <w:r>
+        <w:rPr>
+          <w:lang w:eastAsia="ko-KR"/>
+        </w:rPr>
+        <w:t xml:space="preserve">If </w:t>
+      </w:r>
+      <w:r>
+        <w:rPr>
+          <w:lang w:eastAsia="ko-KR"/>
+        </w:rPr>
+        <w:t xml:space="preserve">not </w:t>
+      </w:r>
+      <w:r>
+        <w:rPr>
+          <w:lang w:eastAsia="ko-KR"/>
+        </w:rPr>
+        <w:t>treated</w:t>
+      </w:r>
+      <w:r>
+        <w:rPr>
+          <w:lang w:eastAsia="ko-KR"/>
+        </w:rPr>
+        <w:t xml:space="preserve"> in </w:t>
+      </w:r>
+      <w:r>
+        <w:rPr>
+          <w:lang w:eastAsia="ko-KR"/>
+        </w:rPr>
+        <w:t xml:space="preserve">the </w:t>
+      </w:r>
+      <w:r>
+        <w:rPr>
+          <w:lang w:eastAsia="ko-KR"/>
+        </w:rPr>
+        <w:t>long-term</w:t>
+      </w:r>
+      <w:r>
+        <w:rPr>
+          <w:lang w:eastAsia="ko-KR"/>
+        </w:rPr>
+        <w:t>, it can</w:t>
+      </w:r>
+      <w:r>
+        <w:rPr>
+          <w:lang w:eastAsia="ko-KR"/>
+        </w:rPr>
+        <w:t xml:space="preserve"> lead to</w:t>
+      </w:r>
+      <w:r>
+        <w:rPr>
+          <w:lang w:eastAsia="ko-KR"/>
+        </w:rPr>
+        <w:t xml:space="preserve"> </w:t>
+      </w:r>
+      <w:r>
+        <w:rPr>
+          <w:lang w:eastAsia="ko-KR"/>
+        </w:rPr>
+        <w:t xml:space="preserve">life-threatening </w:t>
+      </w:r>
+      <w:r>
+        <w:rPr>
+          <w:lang w:eastAsia="ko-KR"/>
+        </w:rPr>
+        <w:t>complications:</w:t>
+      </w:r>
+      <w:r>
+        <w:rPr>
+          <w:lang w:eastAsia="ko-KR"/>
+        </w:rPr>
+        <w:t xml:space="preserve"> damage</w:t>
+      </w:r>
+      <w:r>
+        <w:rPr>
+          <w:lang w:eastAsia="ko-KR"/>
+        </w:rPr>
+        <w:t xml:space="preserve"> to</w:t>
+      </w:r>
+      <w:r>
+        <w:rPr>
+          <w:lang w:eastAsia="ko-KR"/>
+        </w:rPr>
+        <w:t xml:space="preserve"> organs, especially kidneys, eyes, nerves, heart and blood vessels.</w:t>
+      </w:r>
+      <w:r>
+        <w:rPr>
+          <w:lang w:eastAsia="ko-KR"/>
+        </w:rPr>
+        <w:t xml:space="preserve"> [1]</w:t>
+      </w:r>
+      <w:r>
+        <w:rPr>
+          <w:lang w:eastAsia="ko-KR"/>
+        </w:rPr>
+        <w:t xml:space="preserve"> So, it is important to keep BG on the normal level in the long -term.</w:t>
+      </w:r>
+    </w:p>
+    <w:p>
+      <w:pPr>
+        <w:rPr>
+          <w:lang w:eastAsia="ko-KR"/>
+        </w:rPr>
+      </w:pPr>
+      <w:r>
+        <w:rPr>
+          <w:rFonts w:hint="eastAsia"/>
+          <w:lang w:eastAsia="ko-KR"/>
+        </w:rPr>
+        <w:t xml:space="preserve">According to </w:t>
+      </w:r>
+      <w:r>
+        <w:rPr>
+          <w:lang w:eastAsia="ko-KR"/>
+        </w:rPr>
+        <w:t xml:space="preserve">‘Diabetes Fact Sheet 2018’ published by Korean Diabetes Association, </w:t>
+      </w:r>
+      <w:r>
+        <w:rPr>
+          <w:lang w:eastAsia="ko-KR"/>
+        </w:rPr>
+        <w:t>the number of patients with DM is about 5 million, which is 10% of the total national population. And it is steadily increasing.</w:t>
+      </w:r>
+      <w:r>
+        <w:rPr>
+          <w:lang w:eastAsia="ko-KR"/>
+        </w:rPr>
+        <w:t xml:space="preserve"> [2]</w:t>
+      </w:r>
+    </w:p>
+    <w:p>
+      <w:pPr>
+        <w:rPr>
+          <w:lang w:eastAsia="ko-KR"/>
+        </w:rPr>
+      </w:pPr>
+      <w:r>
+        <w:rPr>
+          <w:lang w:eastAsia="ko-KR"/>
+        </w:rPr>
+        <w:t>Depression and diabetes are</w:t>
+      </w:r>
+      <w:r>
+        <w:rPr>
+          <w:lang w:eastAsia="ko-KR"/>
+        </w:rPr>
+        <w:t xml:space="preserve"> closely</w:t>
+      </w:r>
+      <w:r>
+        <w:rPr>
+          <w:lang w:eastAsia="ko-KR"/>
+        </w:rPr>
+        <w:t xml:space="preserve"> correlated </w:t>
+      </w:r>
+      <w:r>
+        <w:rPr>
+          <w:lang w:eastAsia="ko-KR"/>
+        </w:rPr>
+        <w:t xml:space="preserve">to </w:t>
+      </w:r>
+      <w:r>
+        <w:rPr>
+          <w:lang w:eastAsia="ko-KR"/>
+        </w:rPr>
+        <w:t xml:space="preserve">each other. Patients with DM has twice the probability of having comorbid depression compared to normal people. </w:t>
+      </w:r>
+      <w:r>
+        <w:rPr>
+          <w:lang w:eastAsia="ko-KR"/>
+        </w:rPr>
+        <w:t xml:space="preserve">According a study conducted </w:t>
+      </w:r>
+      <w:r>
+        <w:rPr>
+          <w:lang w:eastAsia="ko-KR"/>
+        </w:rPr>
+        <w:t>b</w:t>
+      </w:r>
+      <w:r>
+        <w:rPr>
+          <w:lang w:eastAsia="ko-KR"/>
+        </w:rPr>
+        <w:t>y</w:t>
+      </w:r>
+      <w:r>
+        <w:rPr>
+          <w:lang w:eastAsia="ko-KR"/>
+        </w:rPr>
+        <w:t xml:space="preserve"> a local clinic in Korea, more than 30% of patients with T2D patients have comorbid depression. </w:t>
+      </w:r>
+      <w:r>
+        <w:rPr>
+          <w:lang w:eastAsia="ko-KR"/>
+        </w:rPr>
+        <w:t>Depression</w:t>
+      </w:r>
+      <w:r>
+        <w:rPr>
+          <w:lang w:eastAsia="ko-KR"/>
+        </w:rPr>
+        <w:t>, especially</w:t>
+      </w:r>
+      <w:r>
+        <w:rPr>
+          <w:lang w:eastAsia="ko-KR"/>
+        </w:rPr>
+        <w:t xml:space="preserve"> in diabetes patients has a negative impact</w:t>
+      </w:r>
+      <w:r>
+        <w:rPr>
+          <w:lang w:eastAsia="ko-KR"/>
+        </w:rPr>
+        <w:t xml:space="preserve">. It interferes with managing BG. </w:t>
+      </w:r>
+      <w:r>
+        <w:rPr>
+          <w:lang w:eastAsia="ko-KR"/>
+        </w:rPr>
+        <w:t xml:space="preserve">A research conducted in a </w:t>
+      </w:r>
+      <w:r>
+        <w:rPr>
+          <w:rFonts w:hint="eastAsia"/>
+          <w:lang w:eastAsia="ko-KR"/>
+        </w:rPr>
+        <w:t xml:space="preserve">hospital reports that </w:t>
+      </w:r>
+      <w:r>
+        <w:rPr>
+          <w:lang w:eastAsia="ko-KR"/>
+        </w:rPr>
+        <w:t xml:space="preserve">T2D patients with depression has a </w:t>
+      </w:r>
+      <w:r>
+        <w:rPr>
+          <w:lang w:eastAsia="ko-KR"/>
+        </w:rPr>
+        <w:t>worse performance in controlling meal and tracking BG compared to the control group</w:t>
+      </w:r>
+      <w:r>
+        <w:rPr>
+          <w:lang w:eastAsia="ko-KR"/>
+        </w:rPr>
+        <w:t xml:space="preserve"> </w:t>
+      </w:r>
+      <w:r>
+        <w:rPr>
+          <w:lang w:eastAsia="ko-KR"/>
+        </w:rPr>
+        <w:t xml:space="preserve">in which T2D patients without comorbid depression. </w:t>
+      </w:r>
+      <w:r>
+        <w:rPr>
+          <w:lang w:eastAsia="ko-KR"/>
+        </w:rPr>
+        <w:t>[</w:t>
+      </w:r>
+      <w:r>
+        <w:rPr>
+          <w:lang w:eastAsia="ko-KR"/>
+        </w:rPr>
+        <w:t>3]</w:t>
+      </w:r>
+    </w:p>
+    <w:p>
+      <w:pPr>
+        <w:rPr>
+          <w:lang w:eastAsia="ko-KR"/>
+        </w:rPr>
+      </w:pPr>
+      <w:r>
+        <w:rPr>
+          <w:lang w:eastAsia="ko-KR"/>
+        </w:rPr>
+        <w:t xml:space="preserve">However, </w:t>
+      </w:r>
+      <w:r>
+        <w:rPr>
+          <w:lang w:eastAsia="ko-KR"/>
+        </w:rPr>
+        <w:t>pre-</w:t>
+      </w:r>
+      <w:r>
+        <w:rPr>
+          <w:lang w:eastAsia="ko-KR"/>
+        </w:rPr>
+        <w:t xml:space="preserve">existing applications only focus on just managing diabetes in physiological perspective such as BG, and diet. They do not consider psychological factors like </w:t>
+      </w:r>
+      <w:r>
+        <w:rPr>
+          <w:lang w:eastAsia="ko-KR"/>
+        </w:rPr>
+        <w:t>depression into</w:t>
+      </w:r>
+      <w:r>
+        <w:rPr>
+          <w:lang w:eastAsia="ko-KR"/>
+        </w:rPr>
+        <w:t xml:space="preserve"> account. With this idea, we have </w:t>
+      </w:r>
+      <w:r>
+        <w:rPr>
+          <w:lang w:eastAsia="ko-KR"/>
+        </w:rPr>
+        <w:t xml:space="preserve">decided </w:t>
+      </w:r>
+      <w:r>
+        <w:rPr>
+          <w:lang w:eastAsia="ko-KR"/>
+        </w:rPr>
+        <w:t>to develop a mobile application to manage comorbid depression in patients with diabetes.</w:t>
+      </w:r>
+    </w:p>
+    <w:p>
+      <w:pPr>
+        <w:rPr>
+          <w:lang w:eastAsia="ko-KR"/>
+        </w:rPr>
+      </w:pPr>
+    </w:p>
+    <w:p>
+      <w:pPr>
         <w:pStyle w:val="2"/>
         <w:rPr>
           <w:lang w:eastAsia="ko-KR"/>
         </w:rPr>
       </w:pPr>
-      <w:bookmarkStart w:id="7" w:name="_Toc10994772"/>
+      <w:bookmarkStart w:id="7" w:name="_Toc11016413"/>
+      <w:r>
+        <w:rPr>
+          <w:lang w:eastAsia="ko-KR"/>
+        </w:rPr>
+        <w:t>1.2 Background Research</w:t>
+      </w:r>
+      <w:bookmarkEnd w:id="7"/>
+    </w:p>
+    <w:p>
+      <w:pPr>
+        <w:rPr>
+          <w:lang w:eastAsia="ko-KR"/>
+        </w:rPr>
+      </w:pPr>
+      <w:r>
+        <w:rPr>
+          <w:lang w:eastAsia="ko-KR"/>
+        </w:rPr>
+        <w:t>In</w:t>
+      </w:r>
+      <w:r>
+        <w:rPr>
+          <w:lang w:eastAsia="ko-KR"/>
+        </w:rPr>
+        <w:t xml:space="preserve"> a study conducted by </w:t>
+      </w:r>
+      <w:proofErr w:type="spellStart"/>
+      <w:r>
+        <w:rPr>
+          <w:lang w:eastAsia="ko-KR"/>
+        </w:rPr>
+        <w:t>Kangbuk</w:t>
+      </w:r>
+      <w:proofErr w:type="spellEnd"/>
+      <w:r>
+        <w:rPr>
+          <w:lang w:eastAsia="ko-KR"/>
+        </w:rPr>
+        <w:t xml:space="preserve"> Samsung Hospital, Korea. </w:t>
+      </w:r>
+      <w:r>
+        <w:rPr>
+          <w:lang w:eastAsia="ko-KR"/>
+        </w:rPr>
+        <w:t>f</w:t>
+      </w:r>
+      <w:r>
+        <w:rPr>
+          <w:lang w:eastAsia="ko-KR"/>
+        </w:rPr>
+        <w:t xml:space="preserve">rom </w:t>
+      </w:r>
+      <w:proofErr w:type="gramStart"/>
+      <w:r>
+        <w:rPr>
+          <w:lang w:eastAsia="ko-KR"/>
+        </w:rPr>
+        <w:t>August,</w:t>
+      </w:r>
+      <w:proofErr w:type="gramEnd"/>
+      <w:r>
+        <w:rPr>
+          <w:lang w:eastAsia="ko-KR"/>
+        </w:rPr>
+        <w:t xml:space="preserve"> 2012 and to March, 2013, diabetes patients</w:t>
+      </w:r>
+      <w:r>
+        <w:rPr>
+          <w:lang w:eastAsia="ko-KR"/>
+        </w:rPr>
+        <w:t xml:space="preserve"> </w:t>
+      </w:r>
+      <w:r>
+        <w:rPr>
+          <w:lang w:eastAsia="ko-KR"/>
+        </w:rPr>
+        <w:t>(</w:t>
+      </w:r>
       <w:r>
         <w:rPr>
           <w:rFonts w:hint="eastAsia"/>
           <w:lang w:eastAsia="ko-KR"/>
         </w:rPr>
-        <w:t>1</w:t>
-      </w:r>
-      <w:r>
-        <w:rPr>
-          <w:lang w:eastAsia="ko-KR"/>
-        </w:rPr>
-        <w:t>.1 Motivation</w:t>
-      </w:r>
-      <w:bookmarkEnd w:id="7"/>
-    </w:p>
-    <w:p>
-      <w:pPr>
-        <w:rPr>
-          <w:lang w:eastAsia="ko-KR"/>
-        </w:rPr>
-      </w:pPr>
-      <w:r>
-        <w:rPr>
-          <w:rFonts w:hint="eastAsia"/>
-          <w:lang w:eastAsia="ko-KR"/>
-        </w:rPr>
-        <w:t>D</w:t>
-      </w:r>
-      <w:r>
-        <w:rPr>
-          <w:lang w:eastAsia="ko-KR"/>
-        </w:rPr>
-        <w:t xml:space="preserve">iabetes Mellitus(DM), </w:t>
-      </w:r>
-      <w:r>
-        <w:rPr>
-          <w:lang w:eastAsia="ko-KR"/>
-        </w:rPr>
-        <w:t xml:space="preserve">commonly referred to as diabetes, </w:t>
-      </w:r>
-      <w:r>
-        <w:rPr>
-          <w:lang w:eastAsia="ko-KR"/>
-        </w:rPr>
-        <w:t>is a group of metabolic diseases characterized by</w:t>
-      </w:r>
-      <w:r>
-        <w:rPr>
-          <w:lang w:eastAsia="ko-KR"/>
-        </w:rPr>
-        <w:t xml:space="preserve"> hyperglycemia</w:t>
-      </w:r>
-      <w:r>
-        <w:rPr>
-          <w:lang w:eastAsia="ko-KR"/>
-        </w:rPr>
-        <w:t xml:space="preserve"> </w:t>
-      </w:r>
-      <w:r>
-        <w:rPr>
-          <w:lang w:eastAsia="ko-KR"/>
-        </w:rPr>
-        <w:t xml:space="preserve">due to </w:t>
-      </w:r>
-      <w:r>
-        <w:rPr>
-          <w:lang w:eastAsia="ko-KR"/>
-        </w:rPr>
-        <w:t xml:space="preserve">inability to </w:t>
-      </w:r>
-      <w:r>
-        <w:rPr>
-          <w:lang w:eastAsia="ko-KR"/>
-        </w:rPr>
-        <w:t xml:space="preserve">maintain </w:t>
-      </w:r>
-      <w:r>
-        <w:rPr>
-          <w:lang w:eastAsia="ko-KR"/>
-        </w:rPr>
-        <w:t>normal blood glucose(BG) level. It is a result of defects either in secretion of insulin in beta-cell in pancreas, or action of insulin in target cells</w:t>
-      </w:r>
-      <w:r>
-        <w:rPr>
-          <w:lang w:eastAsia="ko-KR"/>
-        </w:rPr>
-        <w:t xml:space="preserve"> due to anomalies of receptors</w:t>
-      </w:r>
-      <w:r>
-        <w:rPr>
-          <w:lang w:eastAsia="ko-KR"/>
-        </w:rPr>
-        <w:t>, or both.</w:t>
-      </w:r>
-      <w:r>
-        <w:rPr>
-          <w:lang w:eastAsia="ko-KR"/>
-        </w:rPr>
-        <w:t xml:space="preserve"> It is categorized into two main subtypes: The first one is called Type 1 diabetes</w:t>
-      </w:r>
-      <w:r>
-        <w:rPr>
-          <w:lang w:eastAsia="ko-KR"/>
-        </w:rPr>
-        <w:t>(T1D)</w:t>
-      </w:r>
-      <w:r>
-        <w:rPr>
-          <w:lang w:eastAsia="ko-KR"/>
-        </w:rPr>
-        <w:t>, and the second one is called Type 2 diabetes</w:t>
-      </w:r>
-      <w:r>
-        <w:rPr>
-          <w:lang w:eastAsia="ko-KR"/>
-        </w:rPr>
-        <w:t>(T2D)</w:t>
-      </w:r>
-      <w:r>
-        <w:rPr>
-          <w:lang w:eastAsia="ko-KR"/>
-        </w:rPr>
-        <w:t>.</w:t>
-      </w:r>
-      <w:r>
-        <w:rPr>
-          <w:lang w:eastAsia="ko-KR"/>
-        </w:rPr>
-        <w:t xml:space="preserve"> T1D is caused by the defects of beta-cell in pancreas which secrets insulin, while T2D is caused by the defects of the insulin receptor. </w:t>
-      </w:r>
-      <w:r>
-        <w:rPr>
-          <w:lang w:eastAsia="ko-KR"/>
-        </w:rPr>
-        <w:t xml:space="preserve">If </w:t>
-      </w:r>
-      <w:r>
-        <w:rPr>
-          <w:lang w:eastAsia="ko-KR"/>
-        </w:rPr>
-        <w:t xml:space="preserve">not </w:t>
-      </w:r>
-      <w:r>
-        <w:rPr>
-          <w:lang w:eastAsia="ko-KR"/>
-        </w:rPr>
-        <w:t>treated</w:t>
-      </w:r>
-      <w:r>
-        <w:rPr>
-          <w:lang w:eastAsia="ko-KR"/>
-        </w:rPr>
-        <w:t xml:space="preserve"> in </w:t>
+        <w:t>glycated hemoglobin</w:t>
+      </w:r>
+      <w:r>
+        <w:rPr>
+          <w:lang w:eastAsia="ko-KR"/>
+        </w:rPr>
+        <w:t xml:space="preserve">: </w:t>
+      </w:r>
+      <w:r>
+        <w:rPr>
+          <w:lang w:eastAsia="ko-KR"/>
+        </w:rPr>
+        <w:t xml:space="preserve">HbA1c &gt; 6.5%) are randomly assigned to either control group or </w:t>
+      </w:r>
+      <w:r>
+        <w:rPr>
+          <w:lang w:eastAsia="ko-KR"/>
+        </w:rPr>
+        <w:t>treatment</w:t>
+      </w:r>
+      <w:r>
+        <w:rPr>
+          <w:lang w:eastAsia="ko-KR"/>
+        </w:rPr>
+        <w:t xml:space="preserve"> group. In control group, the patients only get typical ca</w:t>
+      </w:r>
+      <w:r>
+        <w:rPr>
+          <w:lang w:eastAsia="ko-KR"/>
+        </w:rPr>
+        <w:t>r</w:t>
+      </w:r>
+      <w:r>
+        <w:rPr>
+          <w:lang w:eastAsia="ko-KR"/>
+        </w:rPr>
+        <w:t xml:space="preserve">e, </w:t>
+      </w:r>
+      <w:r>
+        <w:rPr>
+          <w:lang w:eastAsia="ko-KR"/>
+        </w:rPr>
+        <w:t xml:space="preserve">whereas </w:t>
       </w:r>
       <w:r>
         <w:rPr>
@@ -2483,414 +2965,6 @@
         <w:rPr>
           <w:lang w:eastAsia="ko-KR"/>
         </w:rPr>
-        <w:t>long-term</w:t>
-      </w:r>
-      <w:r>
-        <w:rPr>
-          <w:lang w:eastAsia="ko-KR"/>
-        </w:rPr>
-        <w:t>, it can</w:t>
-      </w:r>
-      <w:r>
-        <w:rPr>
-          <w:lang w:eastAsia="ko-KR"/>
-        </w:rPr>
-        <w:t xml:space="preserve"> lead to</w:t>
-      </w:r>
-      <w:r>
-        <w:rPr>
-          <w:lang w:eastAsia="ko-KR"/>
-        </w:rPr>
-        <w:t xml:space="preserve"> </w:t>
-      </w:r>
-      <w:r>
-        <w:rPr>
-          <w:lang w:eastAsia="ko-KR"/>
-        </w:rPr>
-        <w:t xml:space="preserve">life-threatening </w:t>
-      </w:r>
-      <w:r>
-        <w:rPr>
-          <w:lang w:eastAsia="ko-KR"/>
-        </w:rPr>
-        <w:t>complications:</w:t>
-      </w:r>
-      <w:r>
-        <w:rPr>
-          <w:lang w:eastAsia="ko-KR"/>
-        </w:rPr>
-        <w:t xml:space="preserve"> damage</w:t>
-      </w:r>
-      <w:r>
-        <w:rPr>
-          <w:lang w:eastAsia="ko-KR"/>
-        </w:rPr>
-        <w:t xml:space="preserve"> to</w:t>
-      </w:r>
-      <w:r>
-        <w:rPr>
-          <w:lang w:eastAsia="ko-KR"/>
-        </w:rPr>
-        <w:t xml:space="preserve"> organs, especially kidneys, eyes, nerves, heart and blood vessels.</w:t>
-      </w:r>
-      <w:r>
-        <w:rPr>
-          <w:lang w:eastAsia="ko-KR"/>
-        </w:rPr>
-        <w:t xml:space="preserve"> [1]</w:t>
-      </w:r>
-      <w:r>
-        <w:rPr>
-          <w:lang w:eastAsia="ko-KR"/>
-        </w:rPr>
-        <w:t xml:space="preserve"> So, it is important to keep BG on the normal level in the long -term.</w:t>
-      </w:r>
-    </w:p>
-    <w:p>
-      <w:pPr>
-        <w:rPr>
-          <w:lang w:eastAsia="ko-KR"/>
-        </w:rPr>
-      </w:pPr>
-      <w:r>
-        <w:rPr>
-          <w:rFonts w:hint="eastAsia"/>
-          <w:lang w:eastAsia="ko-KR"/>
-        </w:rPr>
-        <w:t xml:space="preserve">According to </w:t>
-      </w:r>
-      <w:r>
-        <w:rPr>
-          <w:lang w:eastAsia="ko-KR"/>
-        </w:rPr>
-        <w:t xml:space="preserve">‘Diabetes Fact Sheet 2018’ published by Korean Diabetes Association, </w:t>
-      </w:r>
-      <w:r>
-        <w:rPr>
-          <w:lang w:eastAsia="ko-KR"/>
-        </w:rPr>
-        <w:t>the number of patients with DM is about 5 million, which is 10% of the total national population. And it is steadily increasing.</w:t>
-      </w:r>
-      <w:r>
-        <w:rPr>
-          <w:lang w:eastAsia="ko-KR"/>
-        </w:rPr>
-        <w:t xml:space="preserve"> [2]</w:t>
-      </w:r>
-    </w:p>
-    <w:p>
-      <w:pPr>
-        <w:rPr>
-          <w:lang w:eastAsia="ko-KR"/>
-        </w:rPr>
-      </w:pPr>
-      <w:r>
-        <w:rPr>
-          <w:lang w:eastAsia="ko-KR"/>
-        </w:rPr>
-        <w:t>Depression and diabetes are</w:t>
-      </w:r>
-      <w:r>
-        <w:rPr>
-          <w:lang w:eastAsia="ko-KR"/>
-        </w:rPr>
-        <w:t xml:space="preserve"> closely</w:t>
-      </w:r>
-      <w:r>
-        <w:rPr>
-          <w:lang w:eastAsia="ko-KR"/>
-        </w:rPr>
-        <w:t xml:space="preserve"> correlated </w:t>
-      </w:r>
-      <w:r>
-        <w:rPr>
-          <w:lang w:eastAsia="ko-KR"/>
-        </w:rPr>
-        <w:t xml:space="preserve">to </w:t>
-      </w:r>
-      <w:r>
-        <w:rPr>
-          <w:lang w:eastAsia="ko-KR"/>
-        </w:rPr>
-        <w:t xml:space="preserve">each other. Patients with DM has twice the probability of having comorbid depression compared to normal people. </w:t>
-      </w:r>
-      <w:r>
-        <w:rPr>
-          <w:lang w:eastAsia="ko-KR"/>
-        </w:rPr>
-        <w:t xml:space="preserve">According a study conducted </w:t>
-      </w:r>
-      <w:r>
-        <w:rPr>
-          <w:lang w:eastAsia="ko-KR"/>
-        </w:rPr>
-        <w:t>b</w:t>
-      </w:r>
-      <w:r>
-        <w:rPr>
-          <w:lang w:eastAsia="ko-KR"/>
-        </w:rPr>
-        <w:t>y</w:t>
-      </w:r>
-      <w:r>
-        <w:rPr>
-          <w:lang w:eastAsia="ko-KR"/>
-        </w:rPr>
-        <w:t xml:space="preserve"> a local clinic in Korea, more than 30% of patients with T2D patients have comorbid depression. </w:t>
-      </w:r>
-      <w:r>
-        <w:rPr>
-          <w:lang w:eastAsia="ko-KR"/>
-        </w:rPr>
-        <w:t>Depression</w:t>
-      </w:r>
-      <w:r>
-        <w:rPr>
-          <w:lang w:eastAsia="ko-KR"/>
-        </w:rPr>
-        <w:t>, especially</w:t>
-      </w:r>
-      <w:r>
-        <w:rPr>
-          <w:lang w:eastAsia="ko-KR"/>
-        </w:rPr>
-        <w:t xml:space="preserve"> in diabetes patients has a negative impact</w:t>
-      </w:r>
-      <w:r>
-        <w:rPr>
-          <w:lang w:eastAsia="ko-KR"/>
-        </w:rPr>
-        <w:t xml:space="preserve">. It interferes with managing BG. </w:t>
-      </w:r>
-      <w:r>
-        <w:rPr>
-          <w:lang w:eastAsia="ko-KR"/>
-        </w:rPr>
-        <w:t xml:space="preserve">A research conducted in a </w:t>
-      </w:r>
-      <w:r>
-        <w:rPr>
-          <w:rFonts w:hint="eastAsia"/>
-          <w:lang w:eastAsia="ko-KR"/>
-        </w:rPr>
-        <w:t xml:space="preserve">hospital reports that </w:t>
-      </w:r>
-      <w:r>
-        <w:rPr>
-          <w:lang w:eastAsia="ko-KR"/>
-        </w:rPr>
-        <w:t xml:space="preserve">T2D patients with depression has a </w:t>
-      </w:r>
-      <w:r>
-        <w:rPr>
-          <w:lang w:eastAsia="ko-KR"/>
-        </w:rPr>
-        <w:t>worse performance in controlling meal and tracking BG compared to the control group</w:t>
-      </w:r>
-      <w:r>
-        <w:rPr>
-          <w:lang w:eastAsia="ko-KR"/>
-        </w:rPr>
-        <w:t xml:space="preserve"> </w:t>
-      </w:r>
-      <w:r>
-        <w:rPr>
-          <w:lang w:eastAsia="ko-KR"/>
-        </w:rPr>
-        <w:t xml:space="preserve">in which T2D patients without comorbid depression. </w:t>
-      </w:r>
-      <w:r>
-        <w:rPr>
-          <w:lang w:eastAsia="ko-KR"/>
-        </w:rPr>
-        <w:t>[</w:t>
-      </w:r>
-      <w:r>
-        <w:rPr>
-          <w:lang w:eastAsia="ko-KR"/>
-        </w:rPr>
-        <w:t>3]</w:t>
-      </w:r>
-    </w:p>
-    <w:p>
-      <w:pPr>
-        <w:rPr>
-          <w:lang w:eastAsia="ko-KR"/>
-        </w:rPr>
-      </w:pPr>
-      <w:r>
-        <w:rPr>
-          <w:lang w:eastAsia="ko-KR"/>
-        </w:rPr>
-        <w:t xml:space="preserve">However, </w:t>
-      </w:r>
-      <w:r>
-        <w:rPr>
-          <w:lang w:eastAsia="ko-KR"/>
-        </w:rPr>
-        <w:t>pre-</w:t>
-      </w:r>
-      <w:r>
-        <w:rPr>
-          <w:lang w:eastAsia="ko-KR"/>
-        </w:rPr>
-        <w:t xml:space="preserve">existing applications only focus on just managing diabetes in physiological perspective such as BG, and diet. They do not consider psychological factors like </w:t>
-      </w:r>
-      <w:r>
-        <w:rPr>
-          <w:lang w:eastAsia="ko-KR"/>
-        </w:rPr>
-        <w:t>depression into</w:t>
-      </w:r>
-      <w:r>
-        <w:rPr>
-          <w:lang w:eastAsia="ko-KR"/>
-        </w:rPr>
-        <w:t xml:space="preserve"> account. With this idea, we have </w:t>
-      </w:r>
-      <w:r>
-        <w:rPr>
-          <w:lang w:eastAsia="ko-KR"/>
-        </w:rPr>
-        <w:t xml:space="preserve">decided </w:t>
-      </w:r>
-      <w:r>
-        <w:rPr>
-          <w:lang w:eastAsia="ko-KR"/>
-        </w:rPr>
-        <w:t>to develop a mobile application to manage comorbid depression in patients with diabetes.</w:t>
-      </w:r>
-    </w:p>
-    <w:p>
-      <w:pPr>
-        <w:rPr>
-          <w:lang w:eastAsia="ko-KR"/>
-        </w:rPr>
-      </w:pPr>
-    </w:p>
-    <w:p>
-      <w:pPr>
-        <w:pStyle w:val="2"/>
-        <w:rPr>
-          <w:lang w:eastAsia="ko-KR"/>
-        </w:rPr>
-      </w:pPr>
-      <w:bookmarkStart w:id="8" w:name="_Toc10994773"/>
-      <w:r>
-        <w:rPr>
-          <w:lang w:eastAsia="ko-KR"/>
-        </w:rPr>
-        <w:t>1.2 Background Research</w:t>
-      </w:r>
-      <w:bookmarkEnd w:id="8"/>
-    </w:p>
-    <w:p>
-      <w:pPr>
-        <w:rPr>
-          <w:lang w:eastAsia="ko-KR"/>
-        </w:rPr>
-      </w:pPr>
-      <w:r>
-        <w:rPr>
-          <w:lang w:eastAsia="ko-KR"/>
-        </w:rPr>
-        <w:t>In</w:t>
-      </w:r>
-      <w:r>
-        <w:rPr>
-          <w:lang w:eastAsia="ko-KR"/>
-        </w:rPr>
-        <w:t xml:space="preserve"> a study conducted by </w:t>
-      </w:r>
-      <w:r>
-        <w:rPr>
-          <w:lang w:eastAsia="ko-KR"/>
-        </w:rPr>
-        <w:t xml:space="preserve">Kangbuk Samsung Hospital, Korea. </w:t>
-      </w:r>
-      <w:r>
-        <w:rPr>
-          <w:lang w:eastAsia="ko-KR"/>
-        </w:rPr>
-        <w:t>f</w:t>
-      </w:r>
-      <w:r>
-        <w:rPr>
-          <w:lang w:eastAsia="ko-KR"/>
-        </w:rPr>
-        <w:t>rom August, 2012 and to March, 2013, diabetes patients</w:t>
-      </w:r>
-      <w:r>
-        <w:rPr>
-          <w:lang w:eastAsia="ko-KR"/>
-        </w:rPr>
-        <w:t xml:space="preserve"> </w:t>
-      </w:r>
-      <w:r>
-        <w:rPr>
-          <w:lang w:eastAsia="ko-KR"/>
-        </w:rPr>
-        <w:t>(</w:t>
-      </w:r>
-      <w:r>
-        <w:rPr>
-          <w:rFonts w:hint="eastAsia"/>
-          <w:lang w:eastAsia="ko-KR"/>
-        </w:rPr>
-        <w:t>glycated hemoglobin</w:t>
-      </w:r>
-      <w:r>
-        <w:rPr>
-          <w:lang w:eastAsia="ko-KR"/>
-        </w:rPr>
-        <w:t xml:space="preserve">: </w:t>
-      </w:r>
-      <w:r>
-        <w:rPr>
-          <w:lang w:eastAsia="ko-KR"/>
-        </w:rPr>
-        <w:t xml:space="preserve">HbA1c &gt; 6.5%) are randomly assigned to either control group or </w:t>
-      </w:r>
-      <w:r>
-        <w:rPr>
-          <w:lang w:eastAsia="ko-KR"/>
-        </w:rPr>
-        <w:t>treatment</w:t>
-      </w:r>
-      <w:r>
-        <w:rPr>
-          <w:lang w:eastAsia="ko-KR"/>
-        </w:rPr>
-        <w:t xml:space="preserve"> group. In control group, the patients only get typical ca</w:t>
-      </w:r>
-      <w:r>
-        <w:rPr>
-          <w:lang w:eastAsia="ko-KR"/>
-        </w:rPr>
-        <w:t>r</w:t>
-      </w:r>
-      <w:r>
-        <w:rPr>
-          <w:lang w:eastAsia="ko-KR"/>
-        </w:rPr>
-        <w:t xml:space="preserve">e, </w:t>
-      </w:r>
-      <w:r>
-        <w:rPr>
-          <w:lang w:eastAsia="ko-KR"/>
-        </w:rPr>
-        <w:t xml:space="preserve">whereas </w:t>
-      </w:r>
-      <w:r>
-        <w:rPr>
-          <w:lang w:eastAsia="ko-KR"/>
-        </w:rPr>
-        <w:t xml:space="preserve">the </w:t>
-      </w:r>
-      <w:r>
-        <w:rPr>
-          <w:lang w:eastAsia="ko-KR"/>
-        </w:rPr>
         <w:t xml:space="preserve">treatment </w:t>
       </w:r>
       <w:r>
@@ -2909,7 +2983,21 @@
         <w:rPr>
           <w:lang w:eastAsia="ko-KR"/>
         </w:rPr>
-        <w:t xml:space="preserve"> additional care using a mobile application called HealthyNote. They can interact with nurses when they track their BG. The nurses reinforce their adaptive behaviors. The result </w:t>
+        <w:t xml:space="preserve"> additional care using a mobile application called </w:t>
+      </w:r>
+      <w:proofErr w:type="spellStart"/>
+      <w:r>
+        <w:rPr>
+          <w:lang w:eastAsia="ko-KR"/>
+        </w:rPr>
+        <w:t>HealthyNote</w:t>
+      </w:r>
+      <w:proofErr w:type="spellEnd"/>
+      <w:r>
+        <w:rPr>
+          <w:lang w:eastAsia="ko-KR"/>
+        </w:rPr>
+        <w:t xml:space="preserve">. They can interact with nurses when they track their BG. The nurses reinforce their adaptive behaviors. The result </w:t>
       </w:r>
       <w:r>
         <w:rPr>
@@ -2976,7 +3064,21 @@
         <w:rPr>
           <w:lang w:eastAsia="ko-KR"/>
         </w:rPr>
-        <w:t xml:space="preserve">According to T. M. Alanzi, et al., there is a proposal of a model for </w:t>
+        <w:t xml:space="preserve">According to T. M. </w:t>
+      </w:r>
+      <w:proofErr w:type="spellStart"/>
+      <w:r>
+        <w:rPr>
+          <w:lang w:eastAsia="ko-KR"/>
+        </w:rPr>
+        <w:t>Alanzi</w:t>
+      </w:r>
+      <w:proofErr w:type="spellEnd"/>
+      <w:r>
+        <w:rPr>
+          <w:lang w:eastAsia="ko-KR"/>
+        </w:rPr>
+        <w:t xml:space="preserve">, et al., there is a proposal of a model for </w:t>
       </w:r>
       <w:r>
         <w:rPr>
@@ -2990,6 +3092,7 @@
         </w:rPr>
         <w:t xml:space="preserve"> care with diabetes management system. It suggests a model that integrates self-directed Cognitive-Behavioral </w:t>
       </w:r>
+      <w:proofErr w:type="gramStart"/>
       <w:r>
         <w:rPr>
           <w:lang w:eastAsia="ko-KR"/>
@@ -2997,6 +3100,7 @@
         <w:lastRenderedPageBreak/>
         <w:t>Therapy(</w:t>
       </w:r>
+      <w:proofErr w:type="gramEnd"/>
       <w:r>
         <w:rPr>
           <w:lang w:eastAsia="ko-KR"/>
@@ -3055,7 +3159,21 @@
         <w:rPr>
           <w:lang w:eastAsia="ko-KR"/>
         </w:rPr>
-        <w:t xml:space="preserve"> patients can notice their cognitive distortions, and challenge their beliefs and get better. With the Alanzi’s model, the patients should no longer use separate applications for managing their diabetes and depression. They can manage them by using one application. [5] </w:t>
+        <w:t xml:space="preserve"> patients can notice their cognitive distortions, and challenge their beliefs and get better. With the </w:t>
+      </w:r>
+      <w:proofErr w:type="spellStart"/>
+      <w:r>
+        <w:rPr>
+          <w:lang w:eastAsia="ko-KR"/>
+        </w:rPr>
+        <w:t>Alanzi’s</w:t>
+      </w:r>
+      <w:proofErr w:type="spellEnd"/>
+      <w:r>
+        <w:rPr>
+          <w:lang w:eastAsia="ko-KR"/>
+        </w:rPr>
+        <w:t xml:space="preserve"> model, the patients should no longer use separate applications for managing their diabetes and depression. They can manage them by using one application. [5] </w:t>
       </w:r>
     </w:p>
     <w:p>
@@ -3110,26 +3228,40 @@
           <w:lang w:eastAsia="ko-KR"/>
         </w:rPr>
       </w:pPr>
-      <w:bookmarkStart w:id="9" w:name="_Toc10994774"/>
+      <w:bookmarkStart w:id="8" w:name="_Toc11016414"/>
       <w:r>
         <w:rPr>
           <w:lang w:eastAsia="ko-KR"/>
         </w:rPr>
         <w:t>1.3 Problem Definition &amp; Project Description</w:t>
       </w:r>
-      <w:bookmarkEnd w:id="9"/>
-    </w:p>
-    <w:p>
-      <w:pPr>
-        <w:rPr>
-          <w:lang w:eastAsia="ko-KR"/>
-        </w:rPr>
-      </w:pPr>
-      <w:r>
-        <w:rPr>
-          <w:lang w:eastAsia="ko-KR"/>
-        </w:rPr>
-        <w:t xml:space="preserve">Patients with DM should regularly track their BG, and diet. And they should take their medication on time regularly. If they have depression, they have to take care of it. Despite the vast quantities of pre-existing solutions, they are either only focus on physiological perspective or require high cost. And the writing of CBT diary can be tedious work. With automated sentiment </w:t>
+      <w:bookmarkEnd w:id="8"/>
+    </w:p>
+    <w:p>
+      <w:pPr>
+        <w:rPr>
+          <w:lang w:eastAsia="ko-KR"/>
+        </w:rPr>
+      </w:pPr>
+      <w:r>
+        <w:rPr>
+          <w:lang w:eastAsia="ko-KR"/>
+        </w:rPr>
+        <w:t xml:space="preserve">Patients with DM should regularly track their BG, and diet. And they should take their medication on time regularly. If they have depression, they </w:t>
+      </w:r>
+      <w:proofErr w:type="gramStart"/>
+      <w:r>
+        <w:rPr>
+          <w:lang w:eastAsia="ko-KR"/>
+        </w:rPr>
+        <w:t>have to</w:t>
+      </w:r>
+      <w:proofErr w:type="gramEnd"/>
+      <w:r>
+        <w:rPr>
+          <w:lang w:eastAsia="ko-KR"/>
+        </w:rPr>
+        <w:t xml:space="preserve"> take care of it. Despite the vast quantities of pre-existing solutions, they are either only focus on physiological perspective or require high cost. And the writing of CBT diary can be tedious work. With automated sentiment </w:t>
       </w:r>
       <w:r>
         <w:rPr>
@@ -3154,7 +3286,21 @@
         <w:rPr>
           <w:lang w:eastAsia="ko-KR"/>
         </w:rPr>
-        <w:t>The project aims to develop a low-cost mobile Android application for managing diabetes with depression. It will have an user interface that can be easily used by elderlies. And the users can track their moods by simply writing their diaries.</w:t>
+        <w:t xml:space="preserve">The project aims to develop a low-cost mobile Android application for managing diabetes with depression. It will have </w:t>
+      </w:r>
+      <w:proofErr w:type="gramStart"/>
+      <w:r>
+        <w:rPr>
+          <w:lang w:eastAsia="ko-KR"/>
+        </w:rPr>
+        <w:t>an</w:t>
+      </w:r>
+      <w:proofErr w:type="gramEnd"/>
+      <w:r>
+        <w:rPr>
+          <w:lang w:eastAsia="ko-KR"/>
+        </w:rPr>
+        <w:t xml:space="preserve"> user interface that can be easily used by elderlies. And the users can track their moods by simply writing their diaries.</w:t>
       </w:r>
     </w:p>
     <w:p>
@@ -3168,14 +3314,14 @@
           <w:lang w:eastAsia="ko-KR"/>
         </w:rPr>
       </w:pPr>
-      <w:bookmarkStart w:id="10" w:name="_Toc10994775"/>
+      <w:bookmarkStart w:id="9" w:name="_Toc11016415"/>
       <w:r>
         <w:rPr>
           <w:lang w:eastAsia="ko-KR"/>
         </w:rPr>
         <w:t>Project Goals</w:t>
       </w:r>
-      <w:bookmarkEnd w:id="10"/>
+      <w:bookmarkEnd w:id="9"/>
     </w:p>
     <w:p>
       <w:pPr>
@@ -3201,30 +3347,30 @@
           <w:lang w:eastAsia="ko-KR"/>
         </w:rPr>
       </w:pPr>
-      <w:bookmarkStart w:id="11" w:name="_Toc10994776"/>
+      <w:bookmarkStart w:id="10" w:name="_Toc11016416"/>
       <w:r>
         <w:rPr>
           <w:lang w:eastAsia="ko-KR"/>
         </w:rPr>
         <w:t>Specifications</w:t>
       </w:r>
+      <w:bookmarkEnd w:id="10"/>
+    </w:p>
+    <w:p>
+      <w:pPr>
+        <w:pStyle w:val="2"/>
+        <w:rPr>
+          <w:lang w:eastAsia="ko-KR"/>
+        </w:rPr>
+      </w:pPr>
+      <w:bookmarkStart w:id="11" w:name="_Toc11016417"/>
+      <w:r>
+        <w:rPr>
+          <w:lang w:eastAsia="ko-KR"/>
+        </w:rPr>
+        <w:t>3.1 Requirements</w:t>
+      </w:r>
       <w:bookmarkEnd w:id="11"/>
-    </w:p>
-    <w:p>
-      <w:pPr>
-        <w:pStyle w:val="2"/>
-        <w:rPr>
-          <w:lang w:eastAsia="ko-KR"/>
-        </w:rPr>
-      </w:pPr>
-      <w:bookmarkStart w:id="12" w:name="_Toc10994777"/>
-      <w:r>
-        <w:rPr>
-          <w:lang w:eastAsia="ko-KR"/>
-        </w:rPr>
-        <w:t>3.1 Requirements</w:t>
-      </w:r>
-      <w:bookmarkEnd w:id="12"/>
     </w:p>
     <w:tbl>
       <w:tblPr>
@@ -3392,7 +3538,21 @@
               <w:rPr>
                 <w:lang w:eastAsia="ko-KR"/>
               </w:rPr>
-              <w:t>The application should store  Blood glucose, diary, and sentiment values.</w:t>
+              <w:t xml:space="preserve">The application should </w:t>
+            </w:r>
+            <w:proofErr w:type="gramStart"/>
+            <w:r>
+              <w:rPr>
+                <w:lang w:eastAsia="ko-KR"/>
+              </w:rPr>
+              <w:t>store  Blood</w:t>
+            </w:r>
+            <w:proofErr w:type="gramEnd"/>
+            <w:r>
+              <w:rPr>
+                <w:lang w:eastAsia="ko-KR"/>
+              </w:rPr>
+              <w:t xml:space="preserve"> glucose, diary, and sentiment values.</w:t>
             </w:r>
           </w:p>
         </w:tc>
@@ -3578,14 +3738,14 @@
           <w:lang w:eastAsia="ko-KR"/>
         </w:rPr>
       </w:pPr>
-      <w:bookmarkStart w:id="13" w:name="_Toc10994778"/>
+      <w:bookmarkStart w:id="12" w:name="_Toc11016418"/>
       <w:r>
         <w:rPr>
           <w:lang w:eastAsia="ko-KR"/>
         </w:rPr>
         <w:t>3.2 Constraints</w:t>
       </w:r>
-      <w:bookmarkEnd w:id="13"/>
+      <w:bookmarkEnd w:id="12"/>
     </w:p>
     <w:tbl>
       <w:tblPr>
@@ -3674,7 +3834,21 @@
               <w:rPr>
                 <w:lang w:eastAsia="ko-KR"/>
               </w:rPr>
-              <w:t>The user must have an smartphone with Android operating system and have the application installed on it.</w:t>
+              <w:t xml:space="preserve">The user must have </w:t>
+            </w:r>
+            <w:proofErr w:type="gramStart"/>
+            <w:r>
+              <w:rPr>
+                <w:lang w:eastAsia="ko-KR"/>
+              </w:rPr>
+              <w:t>an</w:t>
+            </w:r>
+            <w:proofErr w:type="gramEnd"/>
+            <w:r>
+              <w:rPr>
+                <w:lang w:eastAsia="ko-KR"/>
+              </w:rPr>
+              <w:t xml:space="preserve"> smartphone with Android operating system and have the application installed on it.</w:t>
             </w:r>
           </w:p>
         </w:tc>
@@ -3733,14 +3907,14 @@
           <w:lang w:eastAsia="ko-KR"/>
         </w:rPr>
       </w:pPr>
-      <w:bookmarkStart w:id="14" w:name="_Toc10994779"/>
+      <w:bookmarkStart w:id="13" w:name="_Toc11016419"/>
       <w:r>
         <w:rPr>
           <w:lang w:eastAsia="ko-KR"/>
         </w:rPr>
         <w:t>3.3 Objectives</w:t>
       </w:r>
-      <w:bookmarkEnd w:id="14"/>
+      <w:bookmarkEnd w:id="13"/>
     </w:p>
     <w:tbl>
       <w:tblPr>
@@ -3906,14 +4080,14 @@
           <w:lang w:eastAsia="ko-KR"/>
         </w:rPr>
       </w:pPr>
-      <w:bookmarkStart w:id="15" w:name="_Toc10994780"/>
+      <w:bookmarkStart w:id="14" w:name="_Toc11016420"/>
       <w:r>
         <w:rPr>
           <w:lang w:eastAsia="ko-KR"/>
         </w:rPr>
         <w:t>System Block Diagram and Description</w:t>
       </w:r>
-      <w:bookmarkEnd w:id="15"/>
+      <w:bookmarkEnd w:id="14"/>
     </w:p>
     <w:p>
       <w:pPr>
@@ -4055,14 +4229,20 @@
           <w:lang w:eastAsia="ko-KR"/>
         </w:rPr>
       </w:pPr>
-      <w:bookmarkStart w:id="16" w:name="_Toc10994781"/>
+      <w:bookmarkStart w:id="15" w:name="_Toc11016421"/>
       <w:r>
         <w:rPr>
           <w:lang w:eastAsia="ko-KR"/>
         </w:rPr>
         <w:t>Technical implementation</w:t>
       </w:r>
-      <w:bookmarkEnd w:id="16"/>
+      <w:r>
+        <w:rPr>
+          <w:lang w:eastAsia="ko-KR"/>
+        </w:rPr>
+        <w:t xml:space="preserve"> and Project Schedule</w:t>
+      </w:r>
+      <w:bookmarkEnd w:id="15"/>
     </w:p>
     <w:tbl>
       <w:tblPr>
@@ -4155,11 +4335,33 @@
                 <w:lang w:eastAsia="ko-KR"/>
               </w:rPr>
             </w:pPr>
-            <w:r>
-              <w:rPr>
-                <w:lang w:eastAsia="ko-KR"/>
-              </w:rPr>
-              <w:t>Oreo(8.0), min. version: Kitkat(4.4)</w:t>
+            <w:proofErr w:type="gramStart"/>
+            <w:r>
+              <w:rPr>
+                <w:lang w:eastAsia="ko-KR"/>
+              </w:rPr>
+              <w:t>Oreo(</w:t>
+            </w:r>
+            <w:proofErr w:type="gramEnd"/>
+            <w:r>
+              <w:rPr>
+                <w:lang w:eastAsia="ko-KR"/>
+              </w:rPr>
+              <w:t xml:space="preserve">8.0), min. version: </w:t>
+            </w:r>
+            <w:proofErr w:type="spellStart"/>
+            <w:r>
+              <w:rPr>
+                <w:lang w:eastAsia="ko-KR"/>
+              </w:rPr>
+              <w:t>Kitkat</w:t>
+            </w:r>
+            <w:proofErr w:type="spellEnd"/>
+            <w:r>
+              <w:rPr>
+                <w:lang w:eastAsia="ko-KR"/>
+              </w:rPr>
+              <w:t>(4.4)</w:t>
             </w:r>
           </w:p>
         </w:tc>
@@ -4295,12 +4497,434 @@
           <w:lang w:eastAsia="ko-KR"/>
         </w:rPr>
       </w:pPr>
-      <w:r>
-        <w:rPr>
-          <w:lang w:eastAsia="ko-KR"/>
-        </w:rPr>
-        <w:br w:type="page"/>
-      </w:r>
+      <w:bookmarkStart w:id="16" w:name="_GoBack"/>
+      <w:bookmarkEnd w:id="16"/>
+    </w:p>
+    <w:p>
+      <w:pPr>
+        <w:rPr>
+          <w:rFonts w:hint="eastAsia"/>
+          <w:lang w:eastAsia="ko-KR"/>
+        </w:rPr>
+      </w:pPr>
+    </w:p>
+    <w:p>
+      <w:pPr>
+        <w:rPr>
+          <w:rFonts w:hint="eastAsia"/>
+          <w:lang w:eastAsia="ko-KR"/>
+        </w:rPr>
+      </w:pPr>
+      <w:r>
+        <w:rPr>
+          <w:lang w:eastAsia="ko-KR"/>
+        </w:rPr>
+        <w:lastRenderedPageBreak/>
+        <w:drawing>
+          <wp:inline distT="0" distB="0" distL="0" distR="0" wp14:anchorId="06F2AF3B" wp14:editId="5C65F998">
+            <wp:extent cx="5943600" cy="1483360"/>
+            <wp:effectExtent l="0" t="0" r="0" b="2540"/>
+            <wp:docPr id="12" name="그림 3">
+              <a:extLst xmlns:a="http://schemas.openxmlformats.org/drawingml/2006/main">
+                <a:ext uri="{FF2B5EF4-FFF2-40B4-BE49-F238E27FC236}">
+                  <a16:creationId xmlns:a16="http://schemas.microsoft.com/office/drawing/2014/main" id="{2005654B-A560-4976-BD22-D9FD806F550F}"/>
+                </a:ext>
+              </a:extLst>
+            </wp:docPr>
+            <wp:cNvGraphicFramePr>
+              <a:graphicFrameLocks xmlns:a="http://schemas.openxmlformats.org/drawingml/2006/main" noChangeAspect="1"/>
+            </wp:cNvGraphicFramePr>
+            <a:graphic xmlns:a="http://schemas.openxmlformats.org/drawingml/2006/main">
+              <a:graphicData uri="http://schemas.openxmlformats.org/drawingml/2006/picture">
+                <pic:pic xmlns:pic="http://schemas.openxmlformats.org/drawingml/2006/picture">
+                  <pic:nvPicPr>
+                    <pic:cNvPr id="4" name="그림 3">
+                      <a:extLst>
+                        <a:ext uri="{FF2B5EF4-FFF2-40B4-BE49-F238E27FC236}">
+                          <a16:creationId xmlns:a16="http://schemas.microsoft.com/office/drawing/2014/main" id="{2005654B-A560-4976-BD22-D9FD806F550F}"/>
+                        </a:ext>
+                      </a:extLst>
+                    </pic:cNvPr>
+                    <pic:cNvPicPr>
+                      <a:picLocks noChangeAspect="1"/>
+                    </pic:cNvPicPr>
+                  </pic:nvPicPr>
+                  <pic:blipFill>
+                    <a:blip r:embed="rId11"/>
+                    <a:stretch>
+                      <a:fillRect/>
+                    </a:stretch>
+                  </pic:blipFill>
+                  <pic:spPr>
+                    <a:xfrm>
+                      <a:off x="0" y="0"/>
+                      <a:ext cx="5943600" cy="1483360"/>
+                    </a:xfrm>
+                    <a:prstGeom prst="rect">
+                      <a:avLst/>
+                    </a:prstGeom>
+                  </pic:spPr>
+                </pic:pic>
+              </a:graphicData>
+            </a:graphic>
+          </wp:inline>
+        </w:drawing>
+      </w:r>
+    </w:p>
+    <w:p>
+      <w:pPr>
+        <w:rPr>
+          <w:lang w:eastAsia="ko-KR"/>
+        </w:rPr>
+      </w:pPr>
+      <w:r>
+        <w:rPr>
+          <w:lang w:eastAsia="ko-KR"/>
+        </w:rPr>
+        <w:t>Nam</w:t>
+      </w:r>
+    </w:p>
+    <w:p>
+      <w:pPr>
+        <w:pStyle w:val="a7"/>
+        <w:numPr>
+          <w:ilvl w:val="0"/>
+          <w:numId w:val="5"/>
+        </w:numPr>
+        <w:ind w:leftChars="0"/>
+        <w:rPr>
+          <w:lang w:eastAsia="ko-KR"/>
+        </w:rPr>
+      </w:pPr>
+      <w:r>
+        <w:rPr>
+          <w:lang w:eastAsia="ko-KR"/>
+        </w:rPr>
+        <w:t>Implement c</w:t>
+      </w:r>
+      <w:r>
+        <w:rPr>
+          <w:lang w:eastAsia="ko-KR"/>
+        </w:rPr>
+        <w:t>lient-server communication php code</w:t>
+      </w:r>
+      <w:r>
+        <w:rPr>
+          <w:lang w:eastAsia="ko-KR"/>
+        </w:rPr>
+        <w:t>s</w:t>
+      </w:r>
+    </w:p>
+    <w:p>
+      <w:pPr>
+        <w:pStyle w:val="a7"/>
+        <w:numPr>
+          <w:ilvl w:val="0"/>
+          <w:numId w:val="5"/>
+        </w:numPr>
+        <w:ind w:leftChars="0"/>
+        <w:rPr>
+          <w:rFonts w:hint="eastAsia"/>
+          <w:lang w:eastAsia="ko-KR"/>
+        </w:rPr>
+      </w:pPr>
+      <w:r>
+        <w:rPr>
+          <w:lang w:eastAsia="ko-KR"/>
+        </w:rPr>
+        <w:t>Implement sentiment Analysis function</w:t>
+      </w:r>
+    </w:p>
+    <w:p>
+      <w:pPr>
+        <w:pStyle w:val="a7"/>
+        <w:numPr>
+          <w:ilvl w:val="0"/>
+          <w:numId w:val="5"/>
+        </w:numPr>
+        <w:ind w:leftChars="0"/>
+        <w:rPr>
+          <w:lang w:eastAsia="ko-KR"/>
+        </w:rPr>
+      </w:pPr>
+      <w:r>
+        <w:rPr>
+          <w:lang w:eastAsia="ko-KR"/>
+        </w:rPr>
+        <w:t xml:space="preserve">Build and manage </w:t>
+      </w:r>
+      <w:proofErr w:type="spellStart"/>
+      <w:r>
+        <w:rPr>
+          <w:lang w:eastAsia="ko-KR"/>
+        </w:rPr>
+        <w:t>Mysql</w:t>
+      </w:r>
+      <w:proofErr w:type="spellEnd"/>
+      <w:r>
+        <w:rPr>
+          <w:lang w:eastAsia="ko-KR"/>
+        </w:rPr>
+        <w:t xml:space="preserve"> database</w:t>
+      </w:r>
+    </w:p>
+    <w:p>
+      <w:pPr>
+        <w:pStyle w:val="a7"/>
+        <w:ind w:leftChars="0"/>
+        <w:rPr>
+          <w:rFonts w:hint="eastAsia"/>
+          <w:lang w:eastAsia="ko-KR"/>
+        </w:rPr>
+      </w:pPr>
+    </w:p>
+    <w:p>
+      <w:pPr>
+        <w:rPr>
+          <w:lang w:eastAsia="ko-KR"/>
+        </w:rPr>
+      </w:pPr>
+      <w:r>
+        <w:rPr>
+          <w:rFonts w:hint="eastAsia"/>
+          <w:lang w:eastAsia="ko-KR"/>
+        </w:rPr>
+        <w:t>S</w:t>
+      </w:r>
+      <w:r>
+        <w:rPr>
+          <w:lang w:eastAsia="ko-KR"/>
+        </w:rPr>
+        <w:t>ung</w:t>
+      </w:r>
+    </w:p>
+    <w:p>
+      <w:pPr>
+        <w:pStyle w:val="a7"/>
+        <w:numPr>
+          <w:ilvl w:val="0"/>
+          <w:numId w:val="6"/>
+        </w:numPr>
+        <w:ind w:leftChars="0"/>
+        <w:rPr>
+          <w:lang w:eastAsia="ko-KR"/>
+        </w:rPr>
+      </w:pPr>
+      <w:r>
+        <w:rPr>
+          <w:lang w:eastAsia="ko-KR"/>
+        </w:rPr>
+        <w:t xml:space="preserve">Implement </w:t>
+      </w:r>
+      <w:r>
+        <w:rPr>
+          <w:lang w:eastAsia="ko-KR"/>
+        </w:rPr>
+        <w:t>diary-related activit</w:t>
+      </w:r>
+      <w:r>
+        <w:rPr>
+          <w:lang w:eastAsia="ko-KR"/>
+        </w:rPr>
+        <w:t>ies</w:t>
+      </w:r>
+      <w:r>
+        <w:rPr>
+          <w:lang w:eastAsia="ko-KR"/>
+        </w:rPr>
+        <w:t xml:space="preserve"> / function</w:t>
+      </w:r>
+      <w:r>
+        <w:rPr>
+          <w:lang w:eastAsia="ko-KR"/>
+        </w:rPr>
+        <w:t>s</w:t>
+      </w:r>
+    </w:p>
+    <w:p>
+      <w:pPr>
+        <w:pStyle w:val="a7"/>
+        <w:numPr>
+          <w:ilvl w:val="0"/>
+          <w:numId w:val="6"/>
+        </w:numPr>
+        <w:ind w:leftChars="0"/>
+        <w:rPr>
+          <w:lang w:eastAsia="ko-KR"/>
+        </w:rPr>
+      </w:pPr>
+      <w:r>
+        <w:rPr>
+          <w:lang w:eastAsia="ko-KR"/>
+        </w:rPr>
+        <w:t>Implement voice recognition and translation function for diary</w:t>
+      </w:r>
+    </w:p>
+    <w:p>
+      <w:pPr>
+        <w:pStyle w:val="a7"/>
+        <w:numPr>
+          <w:ilvl w:val="0"/>
+          <w:numId w:val="6"/>
+        </w:numPr>
+        <w:ind w:leftChars="0"/>
+        <w:rPr>
+          <w:lang w:eastAsia="ko-KR"/>
+        </w:rPr>
+      </w:pPr>
+      <w:r>
+        <w:rPr>
+          <w:rFonts w:hint="eastAsia"/>
+          <w:lang w:eastAsia="ko-KR"/>
+        </w:rPr>
+        <w:t>I</w:t>
+      </w:r>
+      <w:r>
+        <w:rPr>
+          <w:lang w:eastAsia="ko-KR"/>
+        </w:rPr>
+        <w:t>mplement dosing time related activities / functions</w:t>
+      </w:r>
+    </w:p>
+    <w:p>
+      <w:pPr>
+        <w:rPr>
+          <w:lang w:eastAsia="ko-KR"/>
+        </w:rPr>
+      </w:pPr>
+    </w:p>
+    <w:p>
+      <w:pPr>
+        <w:rPr>
+          <w:lang w:eastAsia="ko-KR"/>
+        </w:rPr>
+      </w:pPr>
+      <w:r>
+        <w:rPr>
+          <w:rFonts w:hint="eastAsia"/>
+          <w:lang w:eastAsia="ko-KR"/>
+        </w:rPr>
+        <w:t>K</w:t>
+      </w:r>
+      <w:r>
+        <w:rPr>
+          <w:lang w:eastAsia="ko-KR"/>
+        </w:rPr>
+        <w:t>im</w:t>
+      </w:r>
+    </w:p>
+    <w:p>
+      <w:pPr>
+        <w:pStyle w:val="a7"/>
+        <w:numPr>
+          <w:ilvl w:val="0"/>
+          <w:numId w:val="6"/>
+        </w:numPr>
+        <w:ind w:leftChars="0"/>
+        <w:rPr>
+          <w:lang w:eastAsia="ko-KR"/>
+        </w:rPr>
+      </w:pPr>
+      <w:r>
+        <w:rPr>
+          <w:rFonts w:hint="eastAsia"/>
+          <w:lang w:eastAsia="ko-KR"/>
+        </w:rPr>
+        <w:t>I</w:t>
+      </w:r>
+      <w:r>
+        <w:rPr>
+          <w:lang w:eastAsia="ko-KR"/>
+        </w:rPr>
+        <w:t xml:space="preserve">mplement </w:t>
+      </w:r>
+      <w:r>
+        <w:rPr>
+          <w:lang w:eastAsia="ko-KR"/>
+        </w:rPr>
+        <w:t>log-</w:t>
+      </w:r>
+      <w:proofErr w:type="gramStart"/>
+      <w:r>
+        <w:rPr>
+          <w:lang w:eastAsia="ko-KR"/>
+        </w:rPr>
+        <w:t>in ,</w:t>
+      </w:r>
+      <w:proofErr w:type="gramEnd"/>
+      <w:r>
+        <w:rPr>
+          <w:lang w:eastAsia="ko-KR"/>
+        </w:rPr>
+        <w:t xml:space="preserve"> registration related activities / functions</w:t>
+      </w:r>
+    </w:p>
+    <w:p>
+      <w:pPr>
+        <w:pStyle w:val="a7"/>
+        <w:numPr>
+          <w:ilvl w:val="0"/>
+          <w:numId w:val="6"/>
+        </w:numPr>
+        <w:ind w:leftChars="0"/>
+        <w:rPr>
+          <w:lang w:eastAsia="ko-KR"/>
+        </w:rPr>
+      </w:pPr>
+      <w:r>
+        <w:rPr>
+          <w:rFonts w:hint="eastAsia"/>
+          <w:lang w:eastAsia="ko-KR"/>
+        </w:rPr>
+        <w:t>I</w:t>
+      </w:r>
+      <w:r>
+        <w:rPr>
+          <w:lang w:eastAsia="ko-KR"/>
+        </w:rPr>
+        <w:t>mplement blood glucose, meal, exercise related activities</w:t>
+      </w:r>
+      <w:r>
+        <w:rPr>
+          <w:lang w:eastAsia="ko-KR"/>
+        </w:rPr>
+        <w:t xml:space="preserve"> /</w:t>
+      </w:r>
+      <w:r>
+        <w:rPr>
+          <w:lang w:eastAsia="ko-KR"/>
+        </w:rPr>
+        <w:t xml:space="preserve"> functions</w:t>
+      </w:r>
+    </w:p>
+    <w:p>
+      <w:pPr>
+        <w:pStyle w:val="a7"/>
+        <w:numPr>
+          <w:ilvl w:val="0"/>
+          <w:numId w:val="6"/>
+        </w:numPr>
+        <w:ind w:leftChars="0"/>
+        <w:rPr>
+          <w:lang w:eastAsia="ko-KR"/>
+        </w:rPr>
+      </w:pPr>
+      <w:r>
+        <w:rPr>
+          <w:lang w:eastAsia="ko-KR"/>
+        </w:rPr>
+        <w:t>Implement graph related functions</w:t>
+      </w:r>
+    </w:p>
+    <w:p>
+      <w:pPr>
+        <w:pStyle w:val="a7"/>
+        <w:ind w:leftChars="0"/>
+        <w:rPr>
+          <w:rFonts w:hint="eastAsia"/>
+          <w:lang w:eastAsia="ko-KR"/>
+        </w:rPr>
+      </w:pPr>
     </w:p>
     <w:p>
       <w:pPr>
@@ -4309,137 +4933,137 @@
           <w:lang w:eastAsia="ko-KR"/>
         </w:rPr>
       </w:pPr>
-      <w:bookmarkStart w:id="17" w:name="_Toc10994782"/>
+      <w:bookmarkStart w:id="17" w:name="_Toc11016422"/>
       <w:r>
         <w:rPr>
           <w:rFonts w:hint="eastAsia"/>
           <w:lang w:eastAsia="ko-KR"/>
         </w:rPr>
+        <w:t>5.1 User Interface</w:t>
+      </w:r>
+      <w:r>
+        <w:rPr>
+          <w:lang w:eastAsia="ko-KR"/>
+        </w:rPr>
+        <w:t xml:space="preserve"> </w:t>
+      </w:r>
+      <w:r>
+        <w:rPr>
+          <w:rFonts w:hint="eastAsia"/>
+          <w:lang w:eastAsia="ko-KR"/>
+        </w:rPr>
+        <w:t>a</w:t>
+      </w:r>
+      <w:r>
+        <w:rPr>
+          <w:lang w:eastAsia="ko-KR"/>
+        </w:rPr>
+        <w:t>nd Activity Description</w:t>
+      </w:r>
+      <w:bookmarkEnd w:id="17"/>
+    </w:p>
+    <w:p>
+      <w:pPr>
+        <w:rPr>
+          <w:lang w:eastAsia="ko-KR"/>
+        </w:rPr>
+      </w:pPr>
+      <w:r>
+        <w:rPr>
+          <w:rFonts w:hint="eastAsia"/>
+          <w:lang w:eastAsia="ko-KR"/>
+        </w:rPr>
+        <w:t>T</w:t>
+      </w:r>
+      <w:r>
+        <w:rPr>
+          <w:lang w:eastAsia="ko-KR"/>
+        </w:rPr>
+        <w:t>he application is designed for</w:t>
+      </w:r>
+      <w:r>
+        <w:rPr>
+          <w:lang w:eastAsia="ko-KR"/>
+        </w:rPr>
+        <w:t xml:space="preserve"> smartphones with Android operating system. And it is implemented in Java and XML layout frame work in Android Studio. </w:t>
+      </w:r>
+      <w:r>
+        <w:rPr>
+          <w:lang w:eastAsia="ko-KR"/>
+        </w:rPr>
+        <w:t>Each XML file is bound to a</w:t>
+      </w:r>
+      <w:r>
+        <w:rPr>
+          <w:rFonts w:hint="eastAsia"/>
+          <w:lang w:eastAsia="ko-KR"/>
+        </w:rPr>
+        <w:t>n</w:t>
+      </w:r>
+      <w:r>
+        <w:rPr>
+          <w:lang w:eastAsia="ko-KR"/>
+        </w:rPr>
+        <w:t xml:space="preserve"> </w:t>
+      </w:r>
+      <w:r>
+        <w:rPr>
+          <w:lang w:eastAsia="ko-KR"/>
+        </w:rPr>
+        <w:t xml:space="preserve">Android Java activity. The Java activity is responsible for </w:t>
+      </w:r>
+      <w:r>
+        <w:rPr>
+          <w:lang w:eastAsia="ko-KR"/>
+        </w:rPr>
+        <w:t>processing user events, such as button clicks, and on.</w:t>
+      </w:r>
+    </w:p>
+    <w:p>
+      <w:pPr>
+        <w:rPr>
+          <w:lang w:eastAsia="ko-KR"/>
+        </w:rPr>
+      </w:pPr>
+    </w:p>
+    <w:p>
+      <w:pPr>
+        <w:rPr>
+          <w:lang w:eastAsia="ko-KR"/>
+        </w:rPr>
+      </w:pPr>
+      <w:r>
+        <w:rPr>
+          <w:rFonts w:hint="eastAsia"/>
+          <w:lang w:eastAsia="ko-KR"/>
+        </w:rPr>
+        <w:t>T</w:t>
+      </w:r>
+      <w:r>
+        <w:rPr>
+          <w:lang w:eastAsia="ko-KR"/>
+        </w:rPr>
+        <w:t>otal activity flow is like below</w:t>
+      </w:r>
+      <w:r>
+        <w:rPr>
+          <w:lang w:eastAsia="ko-KR"/>
+        </w:rPr>
+        <w:t>.</w:t>
+      </w:r>
+    </w:p>
+    <w:p>
+      <w:pPr>
+        <w:jc w:val="center"/>
+        <w:rPr>
+          <w:lang w:eastAsia="ko-KR"/>
+        </w:rPr>
+      </w:pPr>
+      <w:r>
+        <w:rPr>
+          <w:noProof/>
+        </w:rPr>
         <w:lastRenderedPageBreak/>
-        <w:t>5.1 User Interface</w:t>
-      </w:r>
-      <w:r>
-        <w:rPr>
-          <w:lang w:eastAsia="ko-KR"/>
-        </w:rPr>
-        <w:t xml:space="preserve"> </w:t>
-      </w:r>
-      <w:r>
-        <w:rPr>
-          <w:rFonts w:hint="eastAsia"/>
-          <w:lang w:eastAsia="ko-KR"/>
-        </w:rPr>
-        <w:t>a</w:t>
-      </w:r>
-      <w:r>
-        <w:rPr>
-          <w:lang w:eastAsia="ko-KR"/>
-        </w:rPr>
-        <w:t>nd Activity Description</w:t>
-      </w:r>
-      <w:bookmarkEnd w:id="17"/>
-    </w:p>
-    <w:p>
-      <w:pPr>
-        <w:rPr>
-          <w:lang w:eastAsia="ko-KR"/>
-        </w:rPr>
-      </w:pPr>
-      <w:r>
-        <w:rPr>
-          <w:rFonts w:hint="eastAsia"/>
-          <w:lang w:eastAsia="ko-KR"/>
-        </w:rPr>
-        <w:t>T</w:t>
-      </w:r>
-      <w:r>
-        <w:rPr>
-          <w:lang w:eastAsia="ko-KR"/>
-        </w:rPr>
-        <w:t>he application is designed for</w:t>
-      </w:r>
-      <w:r>
-        <w:rPr>
-          <w:lang w:eastAsia="ko-KR"/>
-        </w:rPr>
-        <w:t xml:space="preserve"> smartphones with Android operating system. And it is implemented in Java and XML layout frame work in Android Studio. </w:t>
-      </w:r>
-      <w:r>
-        <w:rPr>
-          <w:lang w:eastAsia="ko-KR"/>
-        </w:rPr>
-        <w:t>Each XML file is bound to a</w:t>
-      </w:r>
-      <w:r>
-        <w:rPr>
-          <w:rFonts w:hint="eastAsia"/>
-          <w:lang w:eastAsia="ko-KR"/>
-        </w:rPr>
-        <w:t>n</w:t>
-      </w:r>
-      <w:r>
-        <w:rPr>
-          <w:lang w:eastAsia="ko-KR"/>
-        </w:rPr>
-        <w:t xml:space="preserve"> </w:t>
-      </w:r>
-      <w:r>
-        <w:rPr>
-          <w:lang w:eastAsia="ko-KR"/>
-        </w:rPr>
-        <w:t xml:space="preserve">Android Java activity. The Java activity is responsible for </w:t>
-      </w:r>
-      <w:r>
-        <w:rPr>
-          <w:lang w:eastAsia="ko-KR"/>
-        </w:rPr>
-        <w:t>processing user events, such as button clicks, and on.</w:t>
-      </w:r>
-    </w:p>
-    <w:p>
-      <w:pPr>
-        <w:rPr>
-          <w:lang w:eastAsia="ko-KR"/>
-        </w:rPr>
-      </w:pPr>
-    </w:p>
-    <w:p>
-      <w:pPr>
-        <w:rPr>
-          <w:lang w:eastAsia="ko-KR"/>
-        </w:rPr>
-      </w:pPr>
-      <w:r>
-        <w:rPr>
-          <w:rFonts w:hint="eastAsia"/>
-          <w:lang w:eastAsia="ko-KR"/>
-        </w:rPr>
-        <w:t>T</w:t>
-      </w:r>
-      <w:r>
-        <w:rPr>
-          <w:lang w:eastAsia="ko-KR"/>
-        </w:rPr>
-        <w:t>otal activity flow is like below</w:t>
-      </w:r>
-      <w:r>
-        <w:rPr>
-          <w:lang w:eastAsia="ko-KR"/>
-        </w:rPr>
-        <w:t>.</w:t>
-      </w:r>
-    </w:p>
-    <w:p>
-      <w:pPr>
-        <w:jc w:val="center"/>
-        <w:rPr>
-          <w:lang w:eastAsia="ko-KR"/>
-        </w:rPr>
-      </w:pPr>
-      <w:r>
-        <w:rPr>
-          <w:noProof/>
-        </w:rPr>
         <w:drawing>
           <wp:inline distT="0" distB="0" distL="0" distR="0" wp14:anchorId="595F1798" wp14:editId="4C50FD10">
             <wp:extent cx="4861560" cy="5816600"/>
@@ -4458,7 +5082,7 @@
                     </pic:cNvPicPr>
                   </pic:nvPicPr>
                   <pic:blipFill>
-                    <a:blip r:embed="rId11">
+                    <a:blip r:embed="rId12">
                       <a:extLst>
                         <a:ext uri="{28A0092B-C50C-407E-A947-70E740481C1C}">
                           <a14:useLocalDpi xmlns:a14="http://schemas.microsoft.com/office/drawing/2010/main" val="0"/>
@@ -4557,75 +5181,6 @@
                       <a:extLst>
                         <a:ext uri="{FF2B5EF4-FFF2-40B4-BE49-F238E27FC236}">
                           <a16:creationId xmlns:a16="http://schemas.microsoft.com/office/drawing/2014/main" id="{61630ED3-04A5-4B58-A17E-04A73A7A7DC1}"/>
-                        </a:ext>
-                      </a:extLst>
-                    </pic:cNvPr>
-                    <pic:cNvPicPr/>
-                  </pic:nvPicPr>
-                  <pic:blipFill>
-                    <a:blip r:embed="rId12" cstate="print">
-                      <a:extLst>
-                        <a:ext uri="{28A0092B-C50C-407E-A947-70E740481C1C}">
-                          <a14:useLocalDpi xmlns:a14="http://schemas.microsoft.com/office/drawing/2010/main" val="0"/>
-                        </a:ext>
-                      </a:extLst>
-                    </a:blip>
-                    <a:stretch>
-                      <a:fillRect/>
-                    </a:stretch>
-                  </pic:blipFill>
-                  <pic:spPr>
-                    <a:xfrm>
-                      <a:off x="0" y="0"/>
-                      <a:ext cx="1285875" cy="2286000"/>
-                    </a:xfrm>
-                    <a:prstGeom prst="rect">
-                      <a:avLst/>
-                    </a:prstGeom>
-                    <a:ln>
-                      <a:solidFill>
-                        <a:schemeClr val="accent1"/>
-                      </a:solidFill>
-                    </a:ln>
-                  </pic:spPr>
-                </pic:pic>
-              </a:graphicData>
-            </a:graphic>
-          </wp:anchor>
-        </w:drawing>
-      </w:r>
-      <w:r>
-        <w:rPr>
-          <w:noProof/>
-        </w:rPr>
-        <w:drawing>
-          <wp:anchor distT="0" distB="0" distL="114300" distR="114300" simplePos="0" relativeHeight="251658240" behindDoc="0" locked="0" layoutInCell="1" allowOverlap="1" wp14:anchorId="5B44231B" wp14:editId="6D38E54A">
-            <wp:simplePos x="0" y="0"/>
-            <wp:positionH relativeFrom="column">
-              <wp:posOffset>7620</wp:posOffset>
-            </wp:positionH>
-            <wp:positionV relativeFrom="paragraph">
-              <wp:posOffset>0</wp:posOffset>
-            </wp:positionV>
-            <wp:extent cx="1285875" cy="2286000"/>
-            <wp:effectExtent l="19050" t="19050" r="28575" b="19050"/>
-            <wp:wrapSquare wrapText="bothSides"/>
-            <wp:docPr id="43" name="그림 25" descr="스크린샷이(가) 표시된 사진&#10;&#10;매우 높은 신뢰도로 생성된 설명">
-              <a:extLst xmlns:a="http://schemas.openxmlformats.org/drawingml/2006/main">
-                <a:ext uri="{FF2B5EF4-FFF2-40B4-BE49-F238E27FC236}">
-                  <a16:creationId xmlns:a16="http://schemas.microsoft.com/office/drawing/2014/main" id="{202D9F5C-2A5D-4890-86CD-0104C6B6CBC4}"/>
-                </a:ext>
-              </a:extLst>
-            </wp:docPr>
-            <wp:cNvGraphicFramePr/>
-            <a:graphic xmlns:a="http://schemas.openxmlformats.org/drawingml/2006/main">
-              <a:graphicData uri="http://schemas.openxmlformats.org/drawingml/2006/picture">
-                <pic:pic xmlns:pic="http://schemas.openxmlformats.org/drawingml/2006/picture">
-                  <pic:nvPicPr>
-                    <pic:cNvPr id="26" name="그림 25" descr="스크린샷이(가) 표시된 사진&#10;&#10;매우 높은 신뢰도로 생성된 설명">
-                      <a:extLst>
-                        <a:ext uri="{FF2B5EF4-FFF2-40B4-BE49-F238E27FC236}">
-                          <a16:creationId xmlns:a16="http://schemas.microsoft.com/office/drawing/2014/main" id="{202D9F5C-2A5D-4890-86CD-0104C6B6CBC4}"/>
                         </a:ext>
                       </a:extLst>
                     </pic:cNvPr>
@@ -4665,6 +5220,75 @@
       </w:r>
       <w:r>
         <w:rPr>
+          <w:noProof/>
+        </w:rPr>
+        <w:drawing>
+          <wp:anchor distT="0" distB="0" distL="114300" distR="114300" simplePos="0" relativeHeight="251658240" behindDoc="0" locked="0" layoutInCell="1" allowOverlap="1" wp14:anchorId="5B44231B" wp14:editId="6D38E54A">
+            <wp:simplePos x="0" y="0"/>
+            <wp:positionH relativeFrom="column">
+              <wp:posOffset>7620</wp:posOffset>
+            </wp:positionH>
+            <wp:positionV relativeFrom="paragraph">
+              <wp:posOffset>0</wp:posOffset>
+            </wp:positionV>
+            <wp:extent cx="1285875" cy="2286000"/>
+            <wp:effectExtent l="19050" t="19050" r="28575" b="19050"/>
+            <wp:wrapSquare wrapText="bothSides"/>
+            <wp:docPr id="43" name="그림 25" descr="스크린샷이(가) 표시된 사진&#10;&#10;매우 높은 신뢰도로 생성된 설명">
+              <a:extLst xmlns:a="http://schemas.openxmlformats.org/drawingml/2006/main">
+                <a:ext uri="{FF2B5EF4-FFF2-40B4-BE49-F238E27FC236}">
+                  <a16:creationId xmlns:a16="http://schemas.microsoft.com/office/drawing/2014/main" id="{202D9F5C-2A5D-4890-86CD-0104C6B6CBC4}"/>
+                </a:ext>
+              </a:extLst>
+            </wp:docPr>
+            <wp:cNvGraphicFramePr/>
+            <a:graphic xmlns:a="http://schemas.openxmlformats.org/drawingml/2006/main">
+              <a:graphicData uri="http://schemas.openxmlformats.org/drawingml/2006/picture">
+                <pic:pic xmlns:pic="http://schemas.openxmlformats.org/drawingml/2006/picture">
+                  <pic:nvPicPr>
+                    <pic:cNvPr id="26" name="그림 25" descr="스크린샷이(가) 표시된 사진&#10;&#10;매우 높은 신뢰도로 생성된 설명">
+                      <a:extLst>
+                        <a:ext uri="{FF2B5EF4-FFF2-40B4-BE49-F238E27FC236}">
+                          <a16:creationId xmlns:a16="http://schemas.microsoft.com/office/drawing/2014/main" id="{202D9F5C-2A5D-4890-86CD-0104C6B6CBC4}"/>
+                        </a:ext>
+                      </a:extLst>
+                    </pic:cNvPr>
+                    <pic:cNvPicPr/>
+                  </pic:nvPicPr>
+                  <pic:blipFill>
+                    <a:blip r:embed="rId14" cstate="print">
+                      <a:extLst>
+                        <a:ext uri="{28A0092B-C50C-407E-A947-70E740481C1C}">
+                          <a14:useLocalDpi xmlns:a14="http://schemas.microsoft.com/office/drawing/2010/main" val="0"/>
+                        </a:ext>
+                      </a:extLst>
+                    </a:blip>
+                    <a:stretch>
+                      <a:fillRect/>
+                    </a:stretch>
+                  </pic:blipFill>
+                  <pic:spPr>
+                    <a:xfrm>
+                      <a:off x="0" y="0"/>
+                      <a:ext cx="1285875" cy="2286000"/>
+                    </a:xfrm>
+                    <a:prstGeom prst="rect">
+                      <a:avLst/>
+                    </a:prstGeom>
+                    <a:ln>
+                      <a:solidFill>
+                        <a:schemeClr val="accent1"/>
+                      </a:solidFill>
+                    </a:ln>
+                  </pic:spPr>
+                </pic:pic>
+              </a:graphicData>
+            </a:graphic>
+          </wp:anchor>
+        </w:drawing>
+      </w:r>
+      <w:r>
+        <w:rPr>
           <w:lang w:eastAsia="ko-KR"/>
         </w:rPr>
         <w:t xml:space="preserve">When </w:t>
@@ -4865,7 +5489,7 @@
                     <pic:cNvPicPr/>
                   </pic:nvPicPr>
                   <pic:blipFill>
-                    <a:blip r:embed="rId14" cstate="print">
+                    <a:blip r:embed="rId15" cstate="print">
                       <a:extLst>
                         <a:ext uri="{28A0092B-C50C-407E-A947-70E740481C1C}">
                           <a14:useLocalDpi xmlns:a14="http://schemas.microsoft.com/office/drawing/2010/main" val="0"/>
@@ -5303,7 +5927,7 @@
                     </pic:cNvPicPr>
                   </pic:nvPicPr>
                   <pic:blipFill>
-                    <a:blip r:embed="rId15" cstate="print">
+                    <a:blip r:embed="rId16" cstate="print">
                       <a:extLst>
                         <a:ext uri="{28A0092B-C50C-407E-A947-70E740481C1C}">
                           <a14:useLocalDpi xmlns:a14="http://schemas.microsoft.com/office/drawing/2010/main" val="0"/>
@@ -5345,7 +5969,21 @@
         <w:rPr>
           <w:lang w:eastAsia="ko-KR"/>
         </w:rPr>
-        <w:t>The structure of the main page consists of six buttons, a dos</w:t>
+        <w:t xml:space="preserve">The structure of the main page consists of six </w:t>
+      </w:r>
+      <w:proofErr w:type="gramStart"/>
+      <w:r>
+        <w:rPr>
+          <w:lang w:eastAsia="ko-KR"/>
+        </w:rPr>
+        <w:t>buttons,</w:t>
+      </w:r>
+      <w:proofErr w:type="gramEnd"/>
+      <w:r>
+        <w:rPr>
+          <w:lang w:eastAsia="ko-KR"/>
+        </w:rPr>
+        <w:t xml:space="preserve"> a dos</w:t>
       </w:r>
       <w:r>
         <w:rPr>
@@ -5648,11 +6286,19 @@
         </w:rPr>
         <w:t xml:space="preserve">or graph, </w:t>
       </w:r>
-      <w:r>
-        <w:rPr>
-          <w:lang w:eastAsia="ko-KR"/>
-        </w:rPr>
-        <w:t>MPandroidchart open source</w:t>
+      <w:proofErr w:type="spellStart"/>
+      <w:r>
+        <w:rPr>
+          <w:lang w:eastAsia="ko-KR"/>
+        </w:rPr>
+        <w:t>MPandroidchart</w:t>
+      </w:r>
+      <w:proofErr w:type="spellEnd"/>
+      <w:r>
+        <w:rPr>
+          <w:lang w:eastAsia="ko-KR"/>
+        </w:rPr>
+        <w:t xml:space="preserve"> open source</w:t>
       </w:r>
       <w:r>
         <w:rPr>
@@ -5724,7 +6370,7 @@
                     </pic:cNvPicPr>
                   </pic:nvPicPr>
                   <pic:blipFill>
-                    <a:blip r:embed="rId16" cstate="print">
+                    <a:blip r:embed="rId17" cstate="print">
                       <a:extLst>
                         <a:ext uri="{28A0092B-C50C-407E-A947-70E740481C1C}">
                           <a14:useLocalDpi xmlns:a14="http://schemas.microsoft.com/office/drawing/2010/main" val="0"/>
@@ -5797,7 +6443,7 @@
                     </pic:cNvPicPr>
                   </pic:nvPicPr>
                   <pic:blipFill>
-                    <a:blip r:embed="rId17" cstate="print">
+                    <a:blip r:embed="rId18" cstate="print">
                       <a:extLst>
                         <a:ext uri="{28A0092B-C50C-407E-A947-70E740481C1C}">
                           <a14:useLocalDpi xmlns:a14="http://schemas.microsoft.com/office/drawing/2010/main" val="0"/>
@@ -5880,7 +6526,14 @@
         <w:rPr>
           <w:lang w:eastAsia="ko-KR"/>
         </w:rPr>
-        <w:t xml:space="preserve"> in a list</w:t>
+        <w:t xml:space="preserve"> in a </w:t>
+      </w:r>
+      <w:proofErr w:type="spellStart"/>
+      <w:r>
+        <w:rPr>
+          <w:lang w:eastAsia="ko-KR"/>
+        </w:rPr>
+        <w:t>list</w:t>
       </w:r>
       <w:r>
         <w:rPr>
@@ -5888,6 +6541,7 @@
         </w:rPr>
         <w:t>view</w:t>
       </w:r>
+      <w:proofErr w:type="spellEnd"/>
       <w:r>
         <w:rPr>
           <w:lang w:eastAsia="ko-KR"/>
@@ -5904,7 +6558,21 @@
         <w:rPr>
           <w:lang w:eastAsia="ko-KR"/>
         </w:rPr>
-        <w:t>To implement listview, glucose_listview.java and glucose_listviewadapter.java files are additionally implemented</w:t>
+        <w:t xml:space="preserve">To implement </w:t>
+      </w:r>
+      <w:proofErr w:type="spellStart"/>
+      <w:r>
+        <w:rPr>
+          <w:lang w:eastAsia="ko-KR"/>
+        </w:rPr>
+        <w:t>listview</w:t>
+      </w:r>
+      <w:proofErr w:type="spellEnd"/>
+      <w:r>
+        <w:rPr>
+          <w:lang w:eastAsia="ko-KR"/>
+        </w:rPr>
+        <w:t>, glucose_listview.java and glucose_listviewadapter.java files are additionally implemented</w:t>
       </w:r>
     </w:p>
     <w:p>
@@ -6147,7 +6815,7 @@
                     </pic:cNvPicPr>
                   </pic:nvPicPr>
                   <pic:blipFill>
-                    <a:blip r:embed="rId18">
+                    <a:blip r:embed="rId19">
                       <a:extLst>
                         <a:ext uri="{28A0092B-C50C-407E-A947-70E740481C1C}">
                           <a14:useLocalDpi xmlns:a14="http://schemas.microsoft.com/office/drawing/2010/main" val="0"/>
@@ -6230,7 +6898,39 @@
     </w:p>
     <w:p>
       <w:r>
-        <w:t xml:space="preserve">Second part is listview part which is colored in orange. For listview, alarm_listview.java and alarm_listviewadapter.java files are implemented additionally. The client receives all the dosing time from database, and all items are added to listview adapter in the time order. Then the adapter is set to the listview. When user adds a new dosing time, new dosing time is added at the bottom of the list and sent to the database server. At this point, if the same </w:t>
+        <w:t xml:space="preserve">Second part is </w:t>
+      </w:r>
+      <w:proofErr w:type="spellStart"/>
+      <w:r>
+        <w:t>listview</w:t>
+      </w:r>
+      <w:proofErr w:type="spellEnd"/>
+      <w:r>
+        <w:t xml:space="preserve"> part which is colored in orange. For </w:t>
+      </w:r>
+      <w:proofErr w:type="spellStart"/>
+      <w:r>
+        <w:t>listview</w:t>
+      </w:r>
+      <w:proofErr w:type="spellEnd"/>
+      <w:r>
+        <w:t xml:space="preserve">, alarm_listview.java and alarm_listviewadapter.java files are implemented additionally. The client receives all the dosing time from database, and all items are added to </w:t>
+      </w:r>
+      <w:proofErr w:type="spellStart"/>
+      <w:r>
+        <w:t>listview</w:t>
+      </w:r>
+      <w:proofErr w:type="spellEnd"/>
+      <w:r>
+        <w:t xml:space="preserve"> adapter in the time order. Then the adapter is set to the </w:t>
+      </w:r>
+      <w:proofErr w:type="spellStart"/>
+      <w:r>
+        <w:t>listview</w:t>
+      </w:r>
+      <w:proofErr w:type="spellEnd"/>
+      <w:r>
+        <w:t xml:space="preserve">. When user adds a new dosing time, new dosing time is added at the bottom of the list and sent to the database server. At this point, if the same </w:t>
       </w:r>
       <w:r>
         <w:lastRenderedPageBreak/>
@@ -6238,8 +6938,13 @@
       </w:r>
     </w:p>
     <w:p>
-      <w:r>
-        <w:t>Also user can delete existing dosing time by clicking “Delete” button after selecting item to delete.</w:t>
+      <w:proofErr w:type="gramStart"/>
+      <w:r>
+        <w:t>Also</w:t>
+      </w:r>
+      <w:proofErr w:type="gramEnd"/>
+      <w:r>
+        <w:t xml:space="preserve"> user can delete existing dosing time by clicking “Delete” button after selecting item to delete.</w:t>
       </w:r>
       <w:r>
         <w:rPr>
@@ -6271,7 +6976,7 @@
                     </pic:cNvPicPr>
                   </pic:nvPicPr>
                   <pic:blipFill>
-                    <a:blip r:embed="rId19">
+                    <a:blip r:embed="rId20">
                       <a:extLst>
                         <a:ext uri="{28A0092B-C50C-407E-A947-70E740481C1C}">
                           <a14:useLocalDpi xmlns:a14="http://schemas.microsoft.com/office/drawing/2010/main" val="0"/>
@@ -6329,7 +7034,7 @@
                     </pic:cNvPicPr>
                   </pic:nvPicPr>
                   <pic:blipFill>
-                    <a:blip r:embed="rId20">
+                    <a:blip r:embed="rId21">
                       <a:extLst>
                         <a:ext uri="{28A0092B-C50C-407E-A947-70E740481C1C}">
                           <a14:useLocalDpi xmlns:a14="http://schemas.microsoft.com/office/drawing/2010/main" val="0"/>
@@ -6416,7 +7121,7 @@
                     </pic:cNvPicPr>
                   </pic:nvPicPr>
                   <pic:blipFill>
-                    <a:blip r:embed="rId21" cstate="print">
+                    <a:blip r:embed="rId22" cstate="print">
                       <a:extLst>
                         <a:ext uri="{28A0092B-C50C-407E-A947-70E740481C1C}">
                           <a14:useLocalDpi xmlns:a14="http://schemas.microsoft.com/office/drawing/2010/main" val="0"/>
@@ -6537,7 +7242,14 @@
         <w:rPr>
           <w:lang w:eastAsia="ko-KR"/>
         </w:rPr>
-        <w:t xml:space="preserve"> in a list</w:t>
+        <w:t xml:space="preserve"> in a </w:t>
+      </w:r>
+      <w:proofErr w:type="spellStart"/>
+      <w:r>
+        <w:rPr>
+          <w:lang w:eastAsia="ko-KR"/>
+        </w:rPr>
+        <w:t>list</w:t>
       </w:r>
       <w:r>
         <w:rPr>
@@ -6545,6 +7257,7 @@
         </w:rPr>
         <w:t>view</w:t>
       </w:r>
+      <w:proofErr w:type="spellEnd"/>
       <w:r>
         <w:rPr>
           <w:lang w:eastAsia="ko-KR"/>
@@ -6593,7 +7306,7 @@
                     </pic:cNvPicPr>
                   </pic:nvPicPr>
                   <pic:blipFill>
-                    <a:blip r:embed="rId22" cstate="print">
+                    <a:blip r:embed="rId23" cstate="print">
                       <a:extLst>
                         <a:ext uri="{28A0092B-C50C-407E-A947-70E740481C1C}">
                           <a14:useLocalDpi xmlns:a14="http://schemas.microsoft.com/office/drawing/2010/main" val="0"/>
@@ -6629,7 +7342,35 @@
         <w:rPr>
           <w:lang w:eastAsia="ko-KR"/>
         </w:rPr>
-        <w:t xml:space="preserve"> Exercise_listview.java and exercise_listviewadapter files are additionally implemented to implement listview.</w:t>
+        <w:t xml:space="preserve"> Exercise_listview.java and </w:t>
+      </w:r>
+      <w:proofErr w:type="spellStart"/>
+      <w:r>
+        <w:rPr>
+          <w:lang w:eastAsia="ko-KR"/>
+        </w:rPr>
+        <w:t>exercise_listviewadapter</w:t>
+      </w:r>
+      <w:proofErr w:type="spellEnd"/>
+      <w:r>
+        <w:rPr>
+          <w:lang w:eastAsia="ko-KR"/>
+        </w:rPr>
+        <w:t xml:space="preserve"> files are additionally implemented to implement </w:t>
+      </w:r>
+      <w:proofErr w:type="spellStart"/>
+      <w:r>
+        <w:rPr>
+          <w:lang w:eastAsia="ko-KR"/>
+        </w:rPr>
+        <w:t>listview</w:t>
+      </w:r>
+      <w:proofErr w:type="spellEnd"/>
+      <w:r>
+        <w:rPr>
+          <w:lang w:eastAsia="ko-KR"/>
+        </w:rPr>
+        <w:t>.</w:t>
       </w:r>
     </w:p>
     <w:p>
@@ -6921,7 +7662,7 @@
                     </pic:cNvPicPr>
                   </pic:nvPicPr>
                   <pic:blipFill>
-                    <a:blip r:embed="rId23" cstate="print">
+                    <a:blip r:embed="rId24" cstate="print">
                       <a:extLst>
                         <a:ext uri="{28A0092B-C50C-407E-A947-70E740481C1C}">
                           <a14:useLocalDpi xmlns:a14="http://schemas.microsoft.com/office/drawing/2010/main" val="0"/>
@@ -6989,7 +7730,7 @@
                     </pic:cNvPicPr>
                   </pic:nvPicPr>
                   <pic:blipFill>
-                    <a:blip r:embed="rId24" cstate="print">
+                    <a:blip r:embed="rId25" cstate="print">
                       <a:extLst>
                         <a:ext uri="{28A0092B-C50C-407E-A947-70E740481C1C}">
                           <a14:useLocalDpi xmlns:a14="http://schemas.microsoft.com/office/drawing/2010/main" val="0"/>
@@ -7110,7 +7851,49 @@
         <w:rPr>
           <w:lang w:eastAsia="ko-KR"/>
         </w:rPr>
-        <w:t xml:space="preserve"> Meal_listview and meal_listviewadapter files are additionally implemented for listview.</w:t>
+        <w:t xml:space="preserve"> </w:t>
+      </w:r>
+      <w:proofErr w:type="spellStart"/>
+      <w:r>
+        <w:rPr>
+          <w:lang w:eastAsia="ko-KR"/>
+        </w:rPr>
+        <w:t>Meal_listview</w:t>
+      </w:r>
+      <w:proofErr w:type="spellEnd"/>
+      <w:r>
+        <w:rPr>
+          <w:lang w:eastAsia="ko-KR"/>
+        </w:rPr>
+        <w:t xml:space="preserve"> and </w:t>
+      </w:r>
+      <w:proofErr w:type="spellStart"/>
+      <w:r>
+        <w:rPr>
+          <w:lang w:eastAsia="ko-KR"/>
+        </w:rPr>
+        <w:t>meal_listviewadapter</w:t>
+      </w:r>
+      <w:proofErr w:type="spellEnd"/>
+      <w:r>
+        <w:rPr>
+          <w:lang w:eastAsia="ko-KR"/>
+        </w:rPr>
+        <w:t xml:space="preserve"> files are additionally implemented for </w:t>
+      </w:r>
+      <w:proofErr w:type="spellStart"/>
+      <w:r>
+        <w:rPr>
+          <w:lang w:eastAsia="ko-KR"/>
+        </w:rPr>
+        <w:t>listview</w:t>
+      </w:r>
+      <w:proofErr w:type="spellEnd"/>
+      <w:r>
+        <w:rPr>
+          <w:lang w:eastAsia="ko-KR"/>
+        </w:rPr>
+        <w:t>.</w:t>
       </w:r>
     </w:p>
     <w:p>
@@ -7433,7 +8216,7 @@
                     </pic:cNvPicPr>
                   </pic:nvPicPr>
                   <pic:blipFill>
-                    <a:blip r:embed="rId25">
+                    <a:blip r:embed="rId26">
                       <a:extLst>
                         <a:ext uri="{28A0092B-C50C-407E-A947-70E740481C1C}">
                           <a14:useLocalDpi xmlns:a14="http://schemas.microsoft.com/office/drawing/2010/main" val="0"/>
@@ -7560,7 +8343,7 @@
                     </pic:cNvPicPr>
                   </pic:nvPicPr>
                   <pic:blipFill>
-                    <a:blip r:embed="rId26">
+                    <a:blip r:embed="rId27">
                       <a:extLst>
                         <a:ext uri="{28A0092B-C50C-407E-A947-70E740481C1C}">
                           <a14:useLocalDpi xmlns:a14="http://schemas.microsoft.com/office/drawing/2010/main" val="0"/>
@@ -7616,7 +8399,7 @@
                     </pic:cNvPicPr>
                   </pic:nvPicPr>
                   <pic:blipFill>
-                    <a:blip r:embed="rId27">
+                    <a:blip r:embed="rId28">
                       <a:extLst>
                         <a:ext uri="{28A0092B-C50C-407E-A947-70E740481C1C}">
                           <a14:useLocalDpi xmlns:a14="http://schemas.microsoft.com/office/drawing/2010/main" val="0"/>
@@ -7684,7 +8467,7 @@
                     </pic:cNvPicPr>
                   </pic:nvPicPr>
                   <pic:blipFill>
-                    <a:blip r:embed="rId28" cstate="print">
+                    <a:blip r:embed="rId29" cstate="print">
                       <a:extLst>
                         <a:ext uri="{28A0092B-C50C-407E-A947-70E740481C1C}">
                           <a14:useLocalDpi xmlns:a14="http://schemas.microsoft.com/office/drawing/2010/main" val="0"/>
@@ -7743,7 +8526,7 @@
                     </pic:cNvPicPr>
                   </pic:nvPicPr>
                   <pic:blipFill>
-                    <a:blip r:embed="rId29">
+                    <a:blip r:embed="rId30">
                       <a:extLst>
                         <a:ext uri="{28A0092B-C50C-407E-A947-70E740481C1C}">
                           <a14:useLocalDpi xmlns:a14="http://schemas.microsoft.com/office/drawing/2010/main" val="0"/>
@@ -7788,62 +8571,6 @@
                 <pic:pic xmlns:pic="http://schemas.openxmlformats.org/drawingml/2006/picture">
                   <pic:nvPicPr>
                     <pic:cNvPr id="0" name="Picture 7"/>
-                    <pic:cNvPicPr>
-                      <a:picLocks noChangeAspect="1" noChangeArrowheads="1"/>
-                    </pic:cNvPicPr>
-                  </pic:nvPicPr>
-                  <pic:blipFill>
-                    <a:blip r:embed="rId30">
-                      <a:extLst>
-                        <a:ext uri="{28A0092B-C50C-407E-A947-70E740481C1C}">
-                          <a14:useLocalDpi xmlns:a14="http://schemas.microsoft.com/office/drawing/2010/main" val="0"/>
-                        </a:ext>
-                      </a:extLst>
-                    </a:blip>
-                    <a:srcRect/>
-                    <a:stretch>
-                      <a:fillRect/>
-                    </a:stretch>
-                  </pic:blipFill>
-                  <pic:spPr bwMode="auto">
-                    <a:xfrm>
-                      <a:off x="0" y="0"/>
-                      <a:ext cx="1310640" cy="2310765"/>
-                    </a:xfrm>
-                    <a:prstGeom prst="rect">
-                      <a:avLst/>
-                    </a:prstGeom>
-                    <a:noFill/>
-                  </pic:spPr>
-                </pic:pic>
-              </a:graphicData>
-            </a:graphic>
-          </wp:inline>
-        </w:drawing>
-      </w:r>
-      <w:r>
-        <w:rPr>
-          <w:noProof/>
-        </w:rPr>
-        <w:t xml:space="preserve"> </w:t>
-      </w:r>
-      <w:r>
-        <w:rPr>
-          <w:noProof/>
-        </w:rPr>
-        <w:drawing>
-          <wp:inline distT="0" distB="0" distL="0" distR="0" wp14:anchorId="1CA5C6F3" wp14:editId="1ECE2275">
-            <wp:extent cx="1310640" cy="2310765"/>
-            <wp:effectExtent l="0" t="0" r="3810" b="0"/>
-            <wp:docPr id="13" name="그림 13"/>
-            <wp:cNvGraphicFramePr>
-              <a:graphicFrameLocks xmlns:a="http://schemas.openxmlformats.org/drawingml/2006/main" noChangeAspect="1"/>
-            </wp:cNvGraphicFramePr>
-            <a:graphic xmlns:a="http://schemas.openxmlformats.org/drawingml/2006/main">
-              <a:graphicData uri="http://schemas.openxmlformats.org/drawingml/2006/picture">
-                <pic:pic xmlns:pic="http://schemas.openxmlformats.org/drawingml/2006/picture">
-                  <pic:nvPicPr>
-                    <pic:cNvPr id="0" name="Picture 5"/>
                     <pic:cNvPicPr>
                       <a:picLocks noChangeAspect="1" noChangeArrowheads="1"/>
                     </pic:cNvPicPr>
@@ -7879,6 +8606,62 @@
       </w:r>
       <w:r>
         <w:rPr>
+          <w:noProof/>
+        </w:rPr>
+        <w:t xml:space="preserve"> </w:t>
+      </w:r>
+      <w:r>
+        <w:rPr>
+          <w:noProof/>
+        </w:rPr>
+        <w:drawing>
+          <wp:inline distT="0" distB="0" distL="0" distR="0" wp14:anchorId="1CA5C6F3" wp14:editId="1ECE2275">
+            <wp:extent cx="1310640" cy="2310765"/>
+            <wp:effectExtent l="0" t="0" r="3810" b="0"/>
+            <wp:docPr id="13" name="그림 13"/>
+            <wp:cNvGraphicFramePr>
+              <a:graphicFrameLocks xmlns:a="http://schemas.openxmlformats.org/drawingml/2006/main" noChangeAspect="1"/>
+            </wp:cNvGraphicFramePr>
+            <a:graphic xmlns:a="http://schemas.openxmlformats.org/drawingml/2006/main">
+              <a:graphicData uri="http://schemas.openxmlformats.org/drawingml/2006/picture">
+                <pic:pic xmlns:pic="http://schemas.openxmlformats.org/drawingml/2006/picture">
+                  <pic:nvPicPr>
+                    <pic:cNvPr id="0" name="Picture 5"/>
+                    <pic:cNvPicPr>
+                      <a:picLocks noChangeAspect="1" noChangeArrowheads="1"/>
+                    </pic:cNvPicPr>
+                  </pic:nvPicPr>
+                  <pic:blipFill>
+                    <a:blip r:embed="rId32">
+                      <a:extLst>
+                        <a:ext uri="{28A0092B-C50C-407E-A947-70E740481C1C}">
+                          <a14:useLocalDpi xmlns:a14="http://schemas.microsoft.com/office/drawing/2010/main" val="0"/>
+                        </a:ext>
+                      </a:extLst>
+                    </a:blip>
+                    <a:srcRect/>
+                    <a:stretch>
+                      <a:fillRect/>
+                    </a:stretch>
+                  </pic:blipFill>
+                  <pic:spPr bwMode="auto">
+                    <a:xfrm>
+                      <a:off x="0" y="0"/>
+                      <a:ext cx="1310640" cy="2310765"/>
+                    </a:xfrm>
+                    <a:prstGeom prst="rect">
+                      <a:avLst/>
+                    </a:prstGeom>
+                    <a:noFill/>
+                  </pic:spPr>
+                </pic:pic>
+              </a:graphicData>
+            </a:graphic>
+          </wp:inline>
+        </w:drawing>
+      </w:r>
+      <w:r>
+        <w:rPr>
           <w:rFonts w:hint="eastAsia"/>
         </w:rPr>
         <w:t xml:space="preserve"> </w:t>
@@ -7905,7 +8688,7 @@
                     </pic:cNvPicPr>
                   </pic:nvPicPr>
                   <pic:blipFill>
-                    <a:blip r:embed="rId32">
+                    <a:blip r:embed="rId33">
                       <a:extLst>
                         <a:ext uri="{28A0092B-C50C-407E-A947-70E740481C1C}">
                           <a14:useLocalDpi xmlns:a14="http://schemas.microsoft.com/office/drawing/2010/main" val="0"/>
@@ -7954,7 +8737,15 @@
         <w:t>L</w:t>
       </w:r>
       <w:r>
-        <w:t xml:space="preserve">astly, user can move to NewDiary Activity by clicking “New Diary” button at the top. </w:t>
+        <w:t xml:space="preserve">astly, user can move to </w:t>
+      </w:r>
+      <w:proofErr w:type="spellStart"/>
+      <w:r>
+        <w:t>NewDiary</w:t>
+      </w:r>
+      <w:proofErr w:type="spellEnd"/>
+      <w:r>
+        <w:t xml:space="preserve"> Activity by clicking “New Diary” button at the top. </w:t>
       </w:r>
     </w:p>
     <w:p>
@@ -7965,7 +8756,47 @@
         <w:t>S</w:t>
       </w:r>
       <w:r>
-        <w:t xml:space="preserve">econd part is a listview part at the bottom, which is colored in orange color. For listview, diary_listview.java and diary_listviewadapter.java files are implemented additionally. The client receives all the diaries from database, and all items are added to listview adapter in the latest order. When user changes search method at the spinner, items which meet the condition are added to a new listview adapter and this new adapter is set to the listview. </w:t>
+        <w:t xml:space="preserve">econd part is a </w:t>
+      </w:r>
+      <w:proofErr w:type="spellStart"/>
+      <w:r>
+        <w:t>listview</w:t>
+      </w:r>
+      <w:proofErr w:type="spellEnd"/>
+      <w:r>
+        <w:t xml:space="preserve"> part at the bottom, which is colored in orange color. For </w:t>
+      </w:r>
+      <w:proofErr w:type="spellStart"/>
+      <w:r>
+        <w:t>listview</w:t>
+      </w:r>
+      <w:proofErr w:type="spellEnd"/>
+      <w:r>
+        <w:t xml:space="preserve">, diary_listview.java and diary_listviewadapter.java files are implemented additionally. The client receives all the diaries from database, and all items are added to </w:t>
+      </w:r>
+      <w:proofErr w:type="spellStart"/>
+      <w:r>
+        <w:t>listview</w:t>
+      </w:r>
+      <w:proofErr w:type="spellEnd"/>
+      <w:r>
+        <w:t xml:space="preserve"> adapter in the latest order. When user changes search method at the spinner, items which meet the condition are added to a new </w:t>
+      </w:r>
+      <w:proofErr w:type="spellStart"/>
+      <w:r>
+        <w:t>listview</w:t>
+      </w:r>
+      <w:proofErr w:type="spellEnd"/>
+      <w:r>
+        <w:t xml:space="preserve"> adapter and this new adapter is set to the </w:t>
+      </w:r>
+      <w:proofErr w:type="spellStart"/>
+      <w:r>
+        <w:t>listview</w:t>
+      </w:r>
+      <w:proofErr w:type="spellEnd"/>
+      <w:r>
+        <w:t xml:space="preserve">. </w:t>
       </w:r>
     </w:p>
     <w:p>
@@ -7981,7 +8812,31 @@
         <w:t>A</w:t>
       </w:r>
       <w:r>
-        <w:t>lso, user can move to DiaryShow Activity by clicking an item in the listview. The information of the clicked diary is passed to DiaryShow Activity using intent.</w:t>
+        <w:t xml:space="preserve">lso, user can move to </w:t>
+      </w:r>
+      <w:proofErr w:type="spellStart"/>
+      <w:r>
+        <w:t>DiaryShow</w:t>
+      </w:r>
+      <w:proofErr w:type="spellEnd"/>
+      <w:r>
+        <w:t xml:space="preserve"> Activity by clicking an item in the </w:t>
+      </w:r>
+      <w:proofErr w:type="spellStart"/>
+      <w:r>
+        <w:t>listview</w:t>
+      </w:r>
+      <w:proofErr w:type="spellEnd"/>
+      <w:r>
+        <w:t xml:space="preserve">. The information of the clicked diary is passed to </w:t>
+      </w:r>
+      <w:proofErr w:type="spellStart"/>
+      <w:r>
+        <w:t>DiaryShow</w:t>
+      </w:r>
+      <w:proofErr w:type="spellEnd"/>
+      <w:r>
+        <w:t xml:space="preserve"> Activity using intent.</w:t>
       </w:r>
     </w:p>
     <w:p>
@@ -8028,7 +8883,7 @@
                     </pic:cNvPicPr>
                   </pic:nvPicPr>
                   <pic:blipFill>
-                    <a:blip r:embed="rId33">
+                    <a:blip r:embed="rId34">
                       <a:extLst>
                         <a:ext uri="{28A0092B-C50C-407E-A947-70E740481C1C}">
                           <a14:useLocalDpi xmlns:a14="http://schemas.microsoft.com/office/drawing/2010/main" val="0"/>
@@ -8063,6 +8918,7 @@
           <w:lang w:eastAsia="ko-KR"/>
         </w:rPr>
       </w:pPr>
+      <w:proofErr w:type="spellStart"/>
       <w:r>
         <w:rPr>
           <w:rFonts w:hint="eastAsia"/>
@@ -8070,7 +8926,11 @@
         <w:t>N</w:t>
       </w:r>
       <w:r>
-        <w:t>ewDiary Activity is an activity that user can write a new diary.</w:t>
+        <w:t>ewDiary</w:t>
+      </w:r>
+      <w:proofErr w:type="spellEnd"/>
+      <w:r>
+        <w:t xml:space="preserve"> Activity is an activity that user can write a new diary.</w:t>
       </w:r>
     </w:p>
     <w:p>
@@ -8262,7 +9122,7 @@
                     </pic:cNvPicPr>
                   </pic:nvPicPr>
                   <pic:blipFill>
-                    <a:blip r:embed="rId34">
+                    <a:blip r:embed="rId35">
                       <a:extLst>
                         <a:ext uri="{28A0092B-C50C-407E-A947-70E740481C1C}">
                           <a14:useLocalDpi xmlns:a14="http://schemas.microsoft.com/office/drawing/2010/main" val="0"/>
@@ -8349,7 +9209,7 @@
                     </pic:cNvPicPr>
                   </pic:nvPicPr>
                   <pic:blipFill>
-                    <a:blip r:embed="rId35">
+                    <a:blip r:embed="rId36">
                       <a:extLst>
                         <a:ext uri="{28A0092B-C50C-407E-A947-70E740481C1C}">
                           <a14:useLocalDpi xmlns:a14="http://schemas.microsoft.com/office/drawing/2010/main" val="0"/>
@@ -8387,7 +9247,15 @@
     </w:p>
     <w:p>
       <w:r>
-        <w:t>If any kinds of error occur, a toast message which request user to speak again is shown. For this function, onError method is modified to support the function.</w:t>
+        <w:t xml:space="preserve">If any kinds of error occur, a toast message which request user to speak again is shown. For this function, </w:t>
+      </w:r>
+      <w:proofErr w:type="spellStart"/>
+      <w:r>
+        <w:t>onError</w:t>
+      </w:r>
+      <w:proofErr w:type="spellEnd"/>
+      <w:r>
+        <w:t xml:space="preserve"> method is modified to support the function.</w:t>
       </w:r>
     </w:p>
     <w:p>
@@ -8472,7 +9340,7 @@
                     </pic:cNvPicPr>
                   </pic:nvPicPr>
                   <pic:blipFill>
-                    <a:blip r:embed="rId36">
+                    <a:blip r:embed="rId37">
                       <a:extLst>
                         <a:ext uri="{28A0092B-C50C-407E-A947-70E740481C1C}">
                           <a14:useLocalDpi xmlns:a14="http://schemas.microsoft.com/office/drawing/2010/main" val="0"/>
@@ -8500,8 +9368,45 @@
           </wp:anchor>
         </w:drawing>
       </w:r>
-      <w:r>
-        <w:t>DiaryShow Activity is an activity which shows a specific diary which is clicked at the listview in Diary Activity. When an item in listview is clicked, client gets the information of the item, and sends them to DiaryShow Activity using additional intents. After creating DiaryShow Activity, the addition intents, which are contents, written time and sentiment analysis score, are shown in the screen.</w:t>
+      <w:proofErr w:type="spellStart"/>
+      <w:r>
+        <w:t>DiaryShow</w:t>
+      </w:r>
+      <w:proofErr w:type="spellEnd"/>
+      <w:r>
+        <w:t xml:space="preserve"> Activity is an activity which shows a specific diary which is clicked at the </w:t>
+      </w:r>
+      <w:proofErr w:type="spellStart"/>
+      <w:r>
+        <w:t>listview</w:t>
+      </w:r>
+      <w:proofErr w:type="spellEnd"/>
+      <w:r>
+        <w:t xml:space="preserve"> in Diary Activity. When an item in </w:t>
+      </w:r>
+      <w:proofErr w:type="spellStart"/>
+      <w:r>
+        <w:t>listview</w:t>
+      </w:r>
+      <w:proofErr w:type="spellEnd"/>
+      <w:r>
+        <w:t xml:space="preserve"> is clicked, client gets the information of the item, and sends them to </w:t>
+      </w:r>
+      <w:proofErr w:type="spellStart"/>
+      <w:r>
+        <w:t>DiaryShow</w:t>
+      </w:r>
+      <w:proofErr w:type="spellEnd"/>
+      <w:r>
+        <w:t xml:space="preserve"> Activity using additional intents. After creating </w:t>
+      </w:r>
+      <w:proofErr w:type="spellStart"/>
+      <w:r>
+        <w:t>DiaryShow</w:t>
+      </w:r>
+      <w:proofErr w:type="spellEnd"/>
+      <w:r>
+        <w:t xml:space="preserve"> Activity, the addition intents, which are contents, written time and sentiment analysis score, are shown in the screen.</w:t>
       </w:r>
     </w:p>
     <w:p>
@@ -8532,7 +9437,7 @@
           <w:lang w:eastAsia="ko-KR"/>
         </w:rPr>
       </w:pPr>
-      <w:bookmarkStart w:id="18" w:name="_Toc10994783"/>
+      <w:bookmarkStart w:id="18" w:name="_Toc11016423"/>
       <w:r>
         <w:rPr>
           <w:lang w:eastAsia="ko-KR"/>
@@ -8564,20 +9469,62 @@
         <w:rPr>
           <w:lang w:eastAsia="ko-KR"/>
         </w:rPr>
-        <w:t>The server is responsible for storing and retrieving users’ data. When the users save the data, they are passed to the server. Then the server connects to the database, and executes the PHP scripts with SQL statements. When the user retrieves the data, the data to be retrieved are passed, then the server connects to the database, and executes the PHP scripts with SQL statements for the data. Then it passes the result sets to the clients. This is because it is not safe for the user application to directly be connected to the database because it has the root username, and password on the client.</w:t>
-      </w:r>
-    </w:p>
-    <w:p>
-      <w:pPr>
-        <w:rPr>
-          <w:lang w:eastAsia="ko-KR"/>
-        </w:rPr>
-      </w:pPr>
-      <w:r>
-        <w:rPr>
-          <w:lang w:eastAsia="ko-KR"/>
-        </w:rPr>
-        <w:t xml:space="preserve">The user entity has an unique ID(UserID), name, date of birth, email, phone number, user name, and password. The password is encrypted with SHA-256 for security. It is implausible to decrypt the password to original value. The user has diary, blood glucose, medication alarm, activity, and meal data. (Figure </w:t>
+        <w:t xml:space="preserve">The server is responsible for storing and retrieving users’ data. When the users save the data, they are passed to the server. Then the server connects to the </w:t>
+      </w:r>
+      <w:proofErr w:type="gramStart"/>
+      <w:r>
+        <w:rPr>
+          <w:lang w:eastAsia="ko-KR"/>
+        </w:rPr>
+        <w:t>database, and</w:t>
+      </w:r>
+      <w:proofErr w:type="gramEnd"/>
+      <w:r>
+        <w:rPr>
+          <w:lang w:eastAsia="ko-KR"/>
+        </w:rPr>
+        <w:t xml:space="preserve"> executes the PHP scripts with SQL statements. When the user retrieves the data, the data to be retrieved are passed, then the server connects to the database, and executes the PHP scripts with SQL statements for the data. Then it passes the result sets to the clients. This is because it is not safe for the user application to directly be connected to the database because it has the root username, and password on the client.</w:t>
+      </w:r>
+    </w:p>
+    <w:p>
+      <w:pPr>
+        <w:rPr>
+          <w:lang w:eastAsia="ko-KR"/>
+        </w:rPr>
+      </w:pPr>
+      <w:r>
+        <w:rPr>
+          <w:lang w:eastAsia="ko-KR"/>
+        </w:rPr>
+        <w:t xml:space="preserve">The user entity has </w:t>
+      </w:r>
+      <w:proofErr w:type="gramStart"/>
+      <w:r>
+        <w:rPr>
+          <w:lang w:eastAsia="ko-KR"/>
+        </w:rPr>
+        <w:t>an</w:t>
+      </w:r>
+      <w:proofErr w:type="gramEnd"/>
+      <w:r>
+        <w:rPr>
+          <w:lang w:eastAsia="ko-KR"/>
+        </w:rPr>
+        <w:t xml:space="preserve"> unique ID(</w:t>
+      </w:r>
+      <w:proofErr w:type="spellStart"/>
+      <w:r>
+        <w:rPr>
+          <w:lang w:eastAsia="ko-KR"/>
+        </w:rPr>
+        <w:t>UserID</w:t>
+      </w:r>
+      <w:proofErr w:type="spellEnd"/>
+      <w:r>
+        <w:rPr>
+          <w:lang w:eastAsia="ko-KR"/>
+        </w:rPr>
+        <w:t xml:space="preserve">), name, date of birth, email, phone number, user name, and password. The password is encrypted with SHA-256 for security. It is implausible to decrypt the password to original value. The user has diary, blood glucose, medication alarm, activity, and meal data. (Figure </w:t>
       </w:r>
       <w:r>
         <w:rPr>
@@ -8631,7 +9578,7 @@
                     <pic:cNvPicPr/>
                   </pic:nvPicPr>
                   <pic:blipFill>
-                    <a:blip r:embed="rId37">
+                    <a:blip r:embed="rId38">
                       <a:extLst>
                         <a:ext uri="{28A0092B-C50C-407E-A947-70E740481C1C}">
                           <a14:useLocalDpi xmlns:a14="http://schemas.microsoft.com/office/drawing/2010/main" val="0"/>
@@ -8672,7 +9619,15 @@
         <w:t>3</w:t>
       </w:r>
       <w:r>
-        <w:t xml:space="preserve"> The ERD(Entity-Relationship Diagram) for the </w:t>
+        <w:t xml:space="preserve"> The </w:t>
+      </w:r>
+      <w:proofErr w:type="gramStart"/>
+      <w:r>
+        <w:t>ERD(</w:t>
+      </w:r>
+      <w:proofErr w:type="gramEnd"/>
+      <w:r>
+        <w:t xml:space="preserve">Entity-Relationship Diagram) for the </w:t>
       </w:r>
       <w:r>
         <w:t>application</w:t>
@@ -8685,7 +9640,7 @@
           <w:lang w:eastAsia="ko-KR"/>
         </w:rPr>
       </w:pPr>
-      <w:bookmarkStart w:id="19" w:name="_Toc10994784"/>
+      <w:bookmarkStart w:id="19" w:name="_Toc11016424"/>
       <w:r>
         <w:rPr>
           <w:lang w:eastAsia="ko-KR"/>
@@ -8757,7 +9712,7 @@
                     <pic:cNvPicPr/>
                   </pic:nvPicPr>
                   <pic:blipFill>
-                    <a:blip r:embed="rId38"/>
+                    <a:blip r:embed="rId39"/>
                     <a:stretch>
                       <a:fillRect/>
                     </a:stretch>
@@ -8857,7 +9812,21 @@
         <w:rPr>
           <w:lang w:eastAsia="ko-KR"/>
         </w:rPr>
-        <w:t>The sentiment analysis function is implemented by using the existing VADER(Valence Aware Dictionary for Sentiment Reasoning). It is a sentiment analyzer developed by C. J. Hutto, and Eric Gilbert, Georgia Tech. It uses a combination of qualitative and quantitative methods to improve the current sentiment analysis. It gets training data from microblogs like Twitter. We have chosen it because its dataset is from there. [7] Some grammars (anonymous function, short array syntax, etc.), which are supported since PHP 5.5 are modified since the server-side PHP version is 5.2.</w:t>
+        <w:t xml:space="preserve">The sentiment analysis function is implemented by using the existing </w:t>
+      </w:r>
+      <w:proofErr w:type="gramStart"/>
+      <w:r>
+        <w:rPr>
+          <w:lang w:eastAsia="ko-KR"/>
+        </w:rPr>
+        <w:t>VADER(</w:t>
+      </w:r>
+      <w:proofErr w:type="gramEnd"/>
+      <w:r>
+        <w:rPr>
+          <w:lang w:eastAsia="ko-KR"/>
+        </w:rPr>
+        <w:t>Valence Aware Dictionary for Sentiment Reasoning). It is a sentiment analyzer developed by C. J. Hutto, and Eric Gilbert, Georgia Tech. It uses a combination of qualitative and quantitative methods to improve the current sentiment analysis. It gets training data from microblogs like Twitter. We have chosen it because its dataset is from there. [7] Some grammars (anonymous function, short array syntax, etc.), which are supported since PHP 5.5 are modified since the server-side PHP version is 5.2.</w:t>
       </w:r>
     </w:p>
     <w:p>
@@ -8893,7 +9862,7 @@
                     <pic:cNvPicPr/>
                   </pic:nvPicPr>
                   <pic:blipFill>
-                    <a:blip r:embed="rId39" cstate="print">
+                    <a:blip r:embed="rId40" cstate="print">
                       <a:extLst>
                         <a:ext uri="{28A0092B-C50C-407E-A947-70E740481C1C}">
                           <a14:useLocalDpi xmlns:a14="http://schemas.microsoft.com/office/drawing/2010/main" val="0"/>
@@ -8960,7 +9929,7 @@
           <w:lang w:eastAsia="ko-KR"/>
         </w:rPr>
       </w:pPr>
-      <w:bookmarkStart w:id="21" w:name="_Toc10994785"/>
+      <w:bookmarkStart w:id="21" w:name="_Toc11016425"/>
       <w:r>
         <w:rPr>
           <w:rFonts w:hint="eastAsia"/>
@@ -9173,7 +10142,14 @@
               <w:rPr>
                 <w:lang w:eastAsia="ko-KR"/>
               </w:rPr>
-              <w:t>The application store</w:t>
+              <w:t xml:space="preserve">The application </w:t>
+            </w:r>
+            <w:proofErr w:type="gramStart"/>
+            <w:r>
+              <w:rPr>
+                <w:lang w:eastAsia="ko-KR"/>
+              </w:rPr>
+              <w:t>store</w:t>
             </w:r>
             <w:r>
               <w:rPr>
@@ -9185,7 +10161,14 @@
               <w:rPr>
                 <w:lang w:eastAsia="ko-KR"/>
               </w:rPr>
-              <w:t xml:space="preserve">  Blood glucose, diary, and sentiment values.</w:t>
+              <w:t xml:space="preserve">  Blood</w:t>
+            </w:r>
+            <w:proofErr w:type="gramEnd"/>
+            <w:r>
+              <w:rPr>
+                <w:lang w:eastAsia="ko-KR"/>
+              </w:rPr>
+              <w:t xml:space="preserve"> glucose, diary, and sentiment values.</w:t>
             </w:r>
           </w:p>
         </w:tc>
@@ -9386,7 +10369,21 @@
               <w:rPr>
                 <w:lang w:eastAsia="ko-KR"/>
               </w:rPr>
-              <w:t>passwords is safely stored.</w:t>
+              <w:t xml:space="preserve">passwords </w:t>
+            </w:r>
+            <w:proofErr w:type="gramStart"/>
+            <w:r>
+              <w:rPr>
+                <w:lang w:eastAsia="ko-KR"/>
+              </w:rPr>
+              <w:t>is</w:t>
+            </w:r>
+            <w:proofErr w:type="gramEnd"/>
+            <w:r>
+              <w:rPr>
+                <w:lang w:eastAsia="ko-KR"/>
+              </w:rPr>
+              <w:t xml:space="preserve"> safely stored.</w:t>
             </w:r>
           </w:p>
         </w:tc>
@@ -9410,7 +10407,7 @@
           <w:lang w:eastAsia="ko-KR"/>
         </w:rPr>
       </w:pPr>
-      <w:bookmarkStart w:id="22" w:name="_Toc10994786"/>
+      <w:bookmarkStart w:id="22" w:name="_Toc11016426"/>
       <w:r>
         <w:rPr>
           <w:rFonts w:hint="eastAsia"/>
@@ -9844,7 +10841,7 @@
           <w:lang w:eastAsia="ko-KR"/>
         </w:rPr>
       </w:pPr>
-      <w:bookmarkStart w:id="23" w:name="_Toc10994787"/>
+      <w:bookmarkStart w:id="23" w:name="_Toc11016427"/>
       <w:r>
         <w:rPr>
           <w:lang w:eastAsia="ko-KR"/>
@@ -9864,7 +10861,21 @@
         <w:rPr>
           <w:lang w:eastAsia="ko-KR"/>
         </w:rPr>
-        <w:t>Tasks are divided into mainly two parts: the application part, and the server part. Kim, and Sung is responsible for the application part. Nam is responsible for the server part. Kim mainly dealt with the user interface and graph function, and Sung’s main responsibility was implementing java source codes for application. Nam managed the server and database.</w:t>
+        <w:t xml:space="preserve">Tasks are divided into mainly two parts: the application part, and the server part. Kim, and Sung is responsible for the application part. Nam is responsible for the server part. Kim mainly dealt with the user interface and graph function, and </w:t>
+      </w:r>
+      <w:proofErr w:type="spellStart"/>
+      <w:r>
+        <w:rPr>
+          <w:lang w:eastAsia="ko-KR"/>
+        </w:rPr>
+        <w:t>Sung’s</w:t>
+      </w:r>
+      <w:proofErr w:type="spellEnd"/>
+      <w:r>
+        <w:rPr>
+          <w:lang w:eastAsia="ko-KR"/>
+        </w:rPr>
+        <w:t xml:space="preserve"> main responsibility was implementing java source codes for application. Nam managed the server and database.</w:t>
       </w:r>
     </w:p>
     <w:p>
@@ -9891,7 +10902,7 @@
           <w:lang w:eastAsia="ko-KR"/>
         </w:rPr>
       </w:pPr>
-      <w:bookmarkStart w:id="24" w:name="_Toc10994788"/>
+      <w:bookmarkStart w:id="24" w:name="_Toc11016428"/>
       <w:r>
         <w:rPr>
           <w:rFonts w:hint="eastAsia"/>
@@ -9908,7 +10919,7 @@
           <w:lang w:eastAsia="ko-KR"/>
         </w:rPr>
       </w:pPr>
-      <w:bookmarkStart w:id="25" w:name="_Toc10994789"/>
+      <w:bookmarkStart w:id="25" w:name="_Toc11016429"/>
       <w:r>
         <w:rPr>
           <w:lang w:eastAsia="ko-KR"/>
@@ -10041,7 +11052,7 @@
                     <pic:cNvPicPr/>
                   </pic:nvPicPr>
                   <pic:blipFill>
-                    <a:blip r:embed="rId40">
+                    <a:blip r:embed="rId41">
                       <a:extLst>
                         <a:ext uri="{28A0092B-C50C-407E-A947-70E740481C1C}">
                           <a14:useLocalDpi xmlns:a14="http://schemas.microsoft.com/office/drawing/2010/main" val="0"/>
@@ -10108,7 +11119,21 @@
         <w:rPr>
           <w:lang w:eastAsia="ko-KR"/>
         </w:rPr>
-        <w:t>or validating the efficacy of this application, we suggest a clinical trial. With professionals from other disciplines like medicine, nursing, and psychology, conducting a double-blinded clinical trials, where experiment group uses the application while control groups do not, we can show whether this application helps managing diabetes.</w:t>
+        <w:t xml:space="preserve">or validating the efficacy of this application, we suggest a clinical trial. With professionals from other disciplines like medicine, nursing, and psychology, conducting a </w:t>
+      </w:r>
+      <w:proofErr w:type="gramStart"/>
+      <w:r>
+        <w:rPr>
+          <w:lang w:eastAsia="ko-KR"/>
+        </w:rPr>
+        <w:t>double-blinded clinical trials</w:t>
+      </w:r>
+      <w:proofErr w:type="gramEnd"/>
+      <w:r>
+        <w:rPr>
+          <w:lang w:eastAsia="ko-KR"/>
+        </w:rPr>
+        <w:t>, where experiment group uses the application while control groups do not, we can show whether this application helps managing diabetes.</w:t>
       </w:r>
     </w:p>
     <w:p>
@@ -10125,7 +11150,7 @@
           <w:lang w:eastAsia="ko-KR"/>
         </w:rPr>
       </w:pPr>
-      <w:bookmarkStart w:id="26" w:name="_Toc10994790"/>
+      <w:bookmarkStart w:id="26" w:name="_Toc11016430"/>
       <w:r>
         <w:rPr>
           <w:lang w:eastAsia="ko-KR"/>
@@ -10178,7 +11203,7 @@
           <w:lang w:eastAsia="ko-KR"/>
         </w:rPr>
       </w:pPr>
-      <w:bookmarkStart w:id="27" w:name="_Toc10994791"/>
+      <w:bookmarkStart w:id="27" w:name="_Toc11016431"/>
       <w:r>
         <w:t>9.3 Lessons Learned</w:t>
       </w:r>
@@ -10234,11 +11259,24 @@
         <w:t xml:space="preserve">we proposed. </w:t>
       </w:r>
       <w:r>
-        <w:t>Especially, I have acquired skills to manage the server, e.g. server-side script language(PHP), database system management(designing, normalization, SQL statements) etc.</w:t>
-      </w:r>
-      <w:r>
-        <w:t xml:space="preserve"> I also learned to utilize the open-source software using GitHub, and</w:t>
-      </w:r>
+        <w:t xml:space="preserve">Especially, I have acquired skills to manage the server, e.g. server-side script </w:t>
+      </w:r>
+      <w:proofErr w:type="gramStart"/>
+      <w:r>
+        <w:t>language(</w:t>
+      </w:r>
+      <w:proofErr w:type="gramEnd"/>
+      <w:r>
+        <w:t>PHP), database system management(designing, normalization, SQL statements) etc.</w:t>
+      </w:r>
+      <w:r>
+        <w:t xml:space="preserve"> I also learned to utilize the open-source software using </w:t>
+      </w:r>
+      <w:proofErr w:type="gramStart"/>
+      <w:r>
+        <w:t>GitHub, and</w:t>
+      </w:r>
+      <w:proofErr w:type="gramEnd"/>
       <w:r>
         <w:t xml:space="preserve"> contribute by</w:t>
       </w:r>
@@ -10294,7 +11332,15 @@
         <w:t xml:space="preserve"> using Google Speech API. </w:t>
       </w:r>
       <w:r>
-        <w:t xml:space="preserve">Although we expected that it would be easy to use API because it is provided by Google, but several errors occured while trying to </w:t>
+        <w:t xml:space="preserve">Although we expected that it would be easy to use API because it is provided by Google, but several errors </w:t>
+      </w:r>
+      <w:proofErr w:type="spellStart"/>
+      <w:r>
+        <w:t>occured</w:t>
+      </w:r>
+      <w:proofErr w:type="spellEnd"/>
+      <w:r>
+        <w:t xml:space="preserve"> while trying to </w:t>
       </w:r>
       <w:r>
         <w:t xml:space="preserve">apply API into our application. I could learn what kinds of error can occur and how to handle </w:t>
@@ -10306,10 +11352,34 @@
         <w:t xml:space="preserve"> </w:t>
       </w:r>
       <w:r>
-        <w:t xml:space="preserve">Also, this was my first time to implement android listview. </w:t>
-      </w:r>
-      <w:r>
-        <w:t xml:space="preserve">I can learn the concepts of listview, adapter and other related things about listview.   </w:t>
+        <w:t xml:space="preserve">Also, this was my first time to implement android </w:t>
+      </w:r>
+      <w:proofErr w:type="spellStart"/>
+      <w:r>
+        <w:t>listview</w:t>
+      </w:r>
+      <w:proofErr w:type="spellEnd"/>
+      <w:r>
+        <w:t xml:space="preserve">. </w:t>
+      </w:r>
+      <w:r>
+        <w:t xml:space="preserve">I can learn the concepts of </w:t>
+      </w:r>
+      <w:proofErr w:type="spellStart"/>
+      <w:r>
+        <w:t>listview</w:t>
+      </w:r>
+      <w:proofErr w:type="spellEnd"/>
+      <w:r>
+        <w:t xml:space="preserve">, adapter and other related things about </w:t>
+      </w:r>
+      <w:proofErr w:type="spellStart"/>
+      <w:r>
+        <w:t>listview</w:t>
+      </w:r>
+      <w:proofErr w:type="spellEnd"/>
+      <w:r>
+        <w:t xml:space="preserve">.   </w:t>
       </w:r>
     </w:p>
     <w:p>
@@ -10330,7 +11400,7 @@
           <w:lang w:eastAsia="ko-KR"/>
         </w:rPr>
       </w:pPr>
-      <w:bookmarkStart w:id="28" w:name="_Toc10994792"/>
+      <w:bookmarkStart w:id="28" w:name="_Toc11016432"/>
       <w:r>
         <w:rPr>
           <w:lang w:eastAsia="ko-KR"/>
@@ -10392,7 +11462,29 @@
           <w:szCs w:val="20"/>
           <w:shd w:val="clear" w:color="auto" w:fill="FFFFFF"/>
         </w:rPr>
-        <w:t> vol. 33 Suppl 1,Suppl 1 (2010): S62-9. doi:10.2337/dc10-S062</w:t>
+        <w:t xml:space="preserve"> vol. 33 Suppl </w:t>
+      </w:r>
+      <w:proofErr w:type="gramStart"/>
+      <w:r>
+        <w:rPr>
+          <w:rFonts w:ascii="Arial" w:hAnsi="Arial" w:cs="Arial"/>
+          <w:color w:val="303030"/>
+          <w:sz w:val="20"/>
+          <w:szCs w:val="20"/>
+          <w:shd w:val="clear" w:color="auto" w:fill="FFFFFF"/>
+        </w:rPr>
+        <w:t>1,Suppl</w:t>
+      </w:r>
+      <w:proofErr w:type="gramEnd"/>
+      <w:r>
+        <w:rPr>
+          <w:rFonts w:ascii="Arial" w:hAnsi="Arial" w:cs="Arial"/>
+          <w:color w:val="303030"/>
+          <w:sz w:val="20"/>
+          <w:szCs w:val="20"/>
+          <w:shd w:val="clear" w:color="auto" w:fill="FFFFFF"/>
+        </w:rPr>
+        <w:t xml:space="preserve"> 1 (2010): S62-9. doi:10.2337/dc10-S062</w:t>
       </w:r>
     </w:p>
     <w:p>
@@ -10447,6 +11539,7 @@
         </w:rPr>
         <w:t xml:space="preserve"> </w:t>
       </w:r>
+      <w:proofErr w:type="spellStart"/>
       <w:r>
         <w:rPr>
           <w:rFonts w:hint="eastAsia"/>
@@ -10454,6 +11547,7 @@
         </w:rPr>
         <w:t>원종철</w:t>
       </w:r>
+      <w:proofErr w:type="spellEnd"/>
       <w:r>
         <w:rPr>
           <w:rFonts w:hint="eastAsia"/>
@@ -10487,6 +11581,7 @@
         </w:rPr>
         <w:t xml:space="preserve"> </w:t>
       </w:r>
+      <w:proofErr w:type="spellStart"/>
       <w:r>
         <w:rPr>
           <w:rFonts w:hint="eastAsia"/>
@@ -10494,6 +11589,7 @@
         </w:rPr>
         <w:t>김헌성</w:t>
       </w:r>
+      <w:proofErr w:type="spellEnd"/>
       <w:r>
         <w:rPr>
           <w:rFonts w:hint="eastAsia"/>
@@ -10527,6 +11623,7 @@
         </w:rPr>
         <w:t xml:space="preserve">(2018). Diabetes Fact Sheet in Korea 2018. </w:t>
       </w:r>
+      <w:proofErr w:type="spellStart"/>
       <w:r>
         <w:rPr>
           <w:rFonts w:hint="eastAsia"/>
@@ -10534,6 +11631,7 @@
         </w:rPr>
         <w:t>대한당뇨병학회</w:t>
       </w:r>
+      <w:proofErr w:type="spellEnd"/>
     </w:p>
     <w:p>
       <w:pPr>
@@ -10607,12 +11705,14 @@
         </w:rPr>
         <w:t xml:space="preserve">, </w:t>
       </w:r>
+      <w:proofErr w:type="spellStart"/>
       <w:r>
         <w:rPr>
           <w:lang w:eastAsia="ko-KR"/>
         </w:rPr>
         <w:t>김길선</w:t>
       </w:r>
+      <w:proofErr w:type="spellEnd"/>
       <w:r>
         <w:rPr>
           <w:lang w:eastAsia="ko-KR"/>
@@ -10691,12 +11791,14 @@
         </w:rPr>
         <w:t xml:space="preserve">. </w:t>
       </w:r>
+      <w:proofErr w:type="spellStart"/>
       <w:r>
         <w:rPr>
           <w:lang w:eastAsia="ko-KR"/>
         </w:rPr>
         <w:t>대한당뇨병학회지</w:t>
       </w:r>
+      <w:proofErr w:type="spellEnd"/>
       <w:r>
         <w:rPr>
           <w:lang w:eastAsia="ko-KR"/>
@@ -10872,20 +11974,146 @@
           <w:lang w:eastAsia="ko-KR"/>
         </w:rPr>
         <w:lastRenderedPageBreak/>
-        <w:t xml:space="preserve">[5] Alanzi, T. M., Istepanian, R. S., &amp; Philip, N. (2014, August). An integrated model for cognitive behavioural therapy for mobile diabetes self-management system. In 2014 36th Annual International Conference of the IEEE Engineering in Medicine and Biology Society (pp. 5393-5396). IEEE. </w:t>
-      </w:r>
-    </w:p>
-    <w:p>
-      <w:pPr>
-        <w:rPr>
-          <w:lang w:eastAsia="ko-KR"/>
-        </w:rPr>
-      </w:pPr>
-      <w:r>
-        <w:rPr>
-          <w:lang w:eastAsia="ko-KR"/>
-        </w:rPr>
-        <w:t>[6] Bădescu, S. V., Tătaru, C., Kobylinska, L., Georgescu, E. L., Zahiu, D. M., Zăgrean, A. M., &amp; Zăgrean, L. (2016). The association between Diabetes mellitus and Depression. Journal of medicine and life, 9(2), 120–125.</w:t>
+        <w:t xml:space="preserve">[5] </w:t>
+      </w:r>
+      <w:proofErr w:type="spellStart"/>
+      <w:r>
+        <w:rPr>
+          <w:lang w:eastAsia="ko-KR"/>
+        </w:rPr>
+        <w:t>Alanzi</w:t>
+      </w:r>
+      <w:proofErr w:type="spellEnd"/>
+      <w:r>
+        <w:rPr>
+          <w:lang w:eastAsia="ko-KR"/>
+        </w:rPr>
+        <w:t xml:space="preserve">, T. M., </w:t>
+      </w:r>
+      <w:proofErr w:type="spellStart"/>
+      <w:r>
+        <w:rPr>
+          <w:lang w:eastAsia="ko-KR"/>
+        </w:rPr>
+        <w:t>Istepanian</w:t>
+      </w:r>
+      <w:proofErr w:type="spellEnd"/>
+      <w:r>
+        <w:rPr>
+          <w:lang w:eastAsia="ko-KR"/>
+        </w:rPr>
+        <w:t xml:space="preserve">, R. S., &amp; Philip, N. (2014, August). An integrated model for cognitive </w:t>
+      </w:r>
+      <w:proofErr w:type="spellStart"/>
+      <w:r>
+        <w:rPr>
+          <w:lang w:eastAsia="ko-KR"/>
+        </w:rPr>
+        <w:t>behavioural</w:t>
+      </w:r>
+      <w:proofErr w:type="spellEnd"/>
+      <w:r>
+        <w:rPr>
+          <w:lang w:eastAsia="ko-KR"/>
+        </w:rPr>
+        <w:t xml:space="preserve"> therapy for mobile diabetes self-management system. In 2014 36th Annual International Conference of the IEEE Engineering in Medicine and Biology Society (pp. 5393-5396). IEEE. </w:t>
+      </w:r>
+    </w:p>
+    <w:p>
+      <w:pPr>
+        <w:rPr>
+          <w:lang w:eastAsia="ko-KR"/>
+        </w:rPr>
+      </w:pPr>
+      <w:r>
+        <w:rPr>
+          <w:lang w:eastAsia="ko-KR"/>
+        </w:rPr>
+        <w:t xml:space="preserve">[6] </w:t>
+      </w:r>
+      <w:proofErr w:type="spellStart"/>
+      <w:r>
+        <w:rPr>
+          <w:lang w:eastAsia="ko-KR"/>
+        </w:rPr>
+        <w:t>Bădescu</w:t>
+      </w:r>
+      <w:proofErr w:type="spellEnd"/>
+      <w:r>
+        <w:rPr>
+          <w:lang w:eastAsia="ko-KR"/>
+        </w:rPr>
+        <w:t xml:space="preserve">, S. V., </w:t>
+      </w:r>
+      <w:proofErr w:type="spellStart"/>
+      <w:r>
+        <w:rPr>
+          <w:lang w:eastAsia="ko-KR"/>
+        </w:rPr>
+        <w:t>Tătaru</w:t>
+      </w:r>
+      <w:proofErr w:type="spellEnd"/>
+      <w:r>
+        <w:rPr>
+          <w:lang w:eastAsia="ko-KR"/>
+        </w:rPr>
+        <w:t xml:space="preserve">, C., </w:t>
+      </w:r>
+      <w:proofErr w:type="spellStart"/>
+      <w:r>
+        <w:rPr>
+          <w:lang w:eastAsia="ko-KR"/>
+        </w:rPr>
+        <w:t>Kobylinska</w:t>
+      </w:r>
+      <w:proofErr w:type="spellEnd"/>
+      <w:r>
+        <w:rPr>
+          <w:lang w:eastAsia="ko-KR"/>
+        </w:rPr>
+        <w:t xml:space="preserve">, L., Georgescu, E. L., </w:t>
+      </w:r>
+      <w:proofErr w:type="spellStart"/>
+      <w:r>
+        <w:rPr>
+          <w:lang w:eastAsia="ko-KR"/>
+        </w:rPr>
+        <w:t>Zahiu</w:t>
+      </w:r>
+      <w:proofErr w:type="spellEnd"/>
+      <w:r>
+        <w:rPr>
+          <w:lang w:eastAsia="ko-KR"/>
+        </w:rPr>
+        <w:t xml:space="preserve">, D. M., </w:t>
+      </w:r>
+      <w:proofErr w:type="spellStart"/>
+      <w:r>
+        <w:rPr>
+          <w:lang w:eastAsia="ko-KR"/>
+        </w:rPr>
+        <w:t>Zăgrean</w:t>
+      </w:r>
+      <w:proofErr w:type="spellEnd"/>
+      <w:r>
+        <w:rPr>
+          <w:lang w:eastAsia="ko-KR"/>
+        </w:rPr>
+        <w:t xml:space="preserve">, A. M., &amp; </w:t>
+      </w:r>
+      <w:proofErr w:type="spellStart"/>
+      <w:r>
+        <w:rPr>
+          <w:lang w:eastAsia="ko-KR"/>
+        </w:rPr>
+        <w:t>Zăgrean</w:t>
+      </w:r>
+      <w:proofErr w:type="spellEnd"/>
+      <w:r>
+        <w:rPr>
+          <w:lang w:eastAsia="ko-KR"/>
+        </w:rPr>
+        <w:t>, L. (2016). The association between Diabetes mellitus and Depression. Journal of medicine and life, 9(2), 120–125.</w:t>
       </w:r>
     </w:p>
     <w:p>
@@ -10917,14 +12145,42 @@
         <w:rPr>
           <w:lang w:eastAsia="ko-KR"/>
         </w:rPr>
-        <w:t>[8] Dolin, R. H., Alschuler, L., Boyer, S., Beebe, C., Behlen, F. M., Biron, P. V., &amp; Shabo, A. (2006). HL7 clinical document architecture, release 2. Journal of the American Medical Informatics Association, 13(1), 30-39.</w:t>
+        <w:t xml:space="preserve">[8] Dolin, R. H., </w:t>
+      </w:r>
+      <w:proofErr w:type="spellStart"/>
+      <w:r>
+        <w:rPr>
+          <w:lang w:eastAsia="ko-KR"/>
+        </w:rPr>
+        <w:t>Alschuler</w:t>
+      </w:r>
+      <w:proofErr w:type="spellEnd"/>
+      <w:r>
+        <w:rPr>
+          <w:lang w:eastAsia="ko-KR"/>
+        </w:rPr>
+        <w:t xml:space="preserve">, L., Boyer, S., Beebe, C., </w:t>
+      </w:r>
+      <w:proofErr w:type="spellStart"/>
+      <w:r>
+        <w:rPr>
+          <w:lang w:eastAsia="ko-KR"/>
+        </w:rPr>
+        <w:t>Behlen</w:t>
+      </w:r>
+      <w:proofErr w:type="spellEnd"/>
+      <w:r>
+        <w:rPr>
+          <w:lang w:eastAsia="ko-KR"/>
+        </w:rPr>
+        <w:t>, F. M., Biron, P. V., &amp; Shabo, A. (2006). HL7 clinical document architecture, release 2. Journal of the American Medical Informatics Association, 13(1), 30-39.</w:t>
       </w:r>
     </w:p>
     <w:sectPr>
-      <w:headerReference w:type="default" r:id="rId41"/>
-      <w:footerReference w:type="default" r:id="rId42"/>
-      <w:headerReference w:type="first" r:id="rId43"/>
-      <w:footerReference w:type="first" r:id="rId44"/>
+      <w:headerReference w:type="default" r:id="rId42"/>
+      <w:footerReference w:type="default" r:id="rId43"/>
+      <w:headerReference w:type="first" r:id="rId44"/>
+      <w:footerReference w:type="first" r:id="rId45"/>
       <w:pgSz w:w="12240" w:h="15840"/>
       <w:pgMar w:top="1440" w:right="1440" w:bottom="1440" w:left="1440" w:header="720" w:footer="720" w:gutter="0"/>
       <w:cols w:space="720"/>
@@ -11045,7 +12301,6 @@
         <w:docPartUnique/>
       </w:docPartObj>
     </w:sdtPr>
-    <w:sdtEndPr/>
     <w:sdtContent>
       <w:p>
         <w:pPr>
@@ -11226,6 +12481,92 @@
 <file path=word/numbering.xml><?xml version="1.0" encoding="utf-8"?>
 <w:numbering xmlns:wpc="http://schemas.microsoft.com/office/word/2010/wordprocessingCanvas" xmlns:cx="http://schemas.microsoft.com/office/drawing/2014/chartex" xmlns:cx1="http://schemas.microsoft.com/office/drawing/2015/9/8/chartex" xmlns:cx2="http://schemas.microsoft.com/office/drawing/2015/10/21/chartex" xmlns:cx3="http://schemas.microsoft.com/office/drawing/2016/5/9/chartex" xmlns:cx4="http://schemas.microsoft.com/office/drawing/2016/5/10/chartex" xmlns:cx5="http://schemas.microsoft.com/office/drawing/2016/5/11/chartex" xmlns:cx6="http://schemas.microsoft.com/office/drawing/2016/5/12/chartex" xmlns:cx7="http://schemas.microsoft.com/office/drawing/2016/5/13/chartex" xmlns:cx8="http://schemas.microsoft.com/office/drawing/2016/5/14/chartex" xmlns:mc="http://schemas.openxmlformats.org/markup-compatibility/2006" xmlns:aink="http://schemas.microsoft.com/office/drawing/2016/ink" xmlns:am3d="http://schemas.microsoft.com/office/drawing/2017/model3d" xmlns:o="urn:schemas-microsoft-com:office:office" xmlns:r="http://schemas.openxmlformats.org/officeDocument/2006/relationships" xmlns:m="http://schemas.openxmlformats.org/officeDocument/2006/math" xmlns:v="urn:schemas-microsoft-com:vml" xmlns:wp14="http://schemas.microsoft.com/office/word/2010/wordprocessingDrawing" xmlns:wp="http://schemas.openxmlformats.org/drawingml/2006/wordprocessingDrawing" xmlns:w10="urn:schemas-microsoft-com:office:word" xmlns:w="http://schemas.openxmlformats.org/wordprocessingml/2006/main" xmlns:w14="http://schemas.microsoft.com/office/word/2010/wordml" xmlns:w15="http://schemas.microsoft.com/office/word/2012/wordml" xmlns:w16cid="http://schemas.microsoft.com/office/word/2016/wordml/cid" xmlns:w16se="http://schemas.microsoft.com/office/word/2015/wordml/symex" xmlns:wpg="http://schemas.microsoft.com/office/word/2010/wordprocessingGroup" xmlns:wpi="http://schemas.microsoft.com/office/word/2010/wordprocessingInk" xmlns:wne="http://schemas.microsoft.com/office/word/2006/wordml" xmlns:wps="http://schemas.microsoft.com/office/word/2010/wordprocessingShape" mc:Ignorable="w14 w15 w16se w16cid wp14">
   <w:abstractNum w:abstractNumId="0" w15:restartNumberingAfterBreak="0">
+    <w:nsid w:val="090F4117"/>
+    <w:multiLevelType w:val="hybridMultilevel"/>
+    <w:tmpl w:val="C34CD3F4"/>
+    <w:lvl w:ilvl="0" w:tplc="0409000F">
+      <w:start w:val="1"/>
+      <w:numFmt w:val="decimal"/>
+      <w:lvlText w:val="%1."/>
+      <w:lvlJc w:val="left"/>
+      <w:pPr>
+        <w:ind w:left="1520" w:hanging="400"/>
+      </w:pPr>
+    </w:lvl>
+    <w:lvl w:ilvl="1" w:tplc="04090019" w:tentative="1">
+      <w:start w:val="1"/>
+      <w:numFmt w:val="upperLetter"/>
+      <w:lvlText w:val="%2."/>
+      <w:lvlJc w:val="left"/>
+      <w:pPr>
+        <w:ind w:left="1920" w:hanging="400"/>
+      </w:pPr>
+    </w:lvl>
+    <w:lvl w:ilvl="2" w:tplc="0409001B" w:tentative="1">
+      <w:start w:val="1"/>
+      <w:numFmt w:val="lowerRoman"/>
+      <w:lvlText w:val="%3."/>
+      <w:lvlJc w:val="right"/>
+      <w:pPr>
+        <w:ind w:left="2320" w:hanging="400"/>
+      </w:pPr>
+    </w:lvl>
+    <w:lvl w:ilvl="3" w:tplc="0409000F" w:tentative="1">
+      <w:start w:val="1"/>
+      <w:numFmt w:val="decimal"/>
+      <w:lvlText w:val="%4."/>
+      <w:lvlJc w:val="left"/>
+      <w:pPr>
+        <w:ind w:left="2720" w:hanging="400"/>
+      </w:pPr>
+    </w:lvl>
+    <w:lvl w:ilvl="4" w:tplc="04090019" w:tentative="1">
+      <w:start w:val="1"/>
+      <w:numFmt w:val="upperLetter"/>
+      <w:lvlText w:val="%5."/>
+      <w:lvlJc w:val="left"/>
+      <w:pPr>
+        <w:ind w:left="3120" w:hanging="400"/>
+      </w:pPr>
+    </w:lvl>
+    <w:lvl w:ilvl="5" w:tplc="0409001B" w:tentative="1">
+      <w:start w:val="1"/>
+      <w:numFmt w:val="lowerRoman"/>
+      <w:lvlText w:val="%6."/>
+      <w:lvlJc w:val="right"/>
+      <w:pPr>
+        <w:ind w:left="3520" w:hanging="400"/>
+      </w:pPr>
+    </w:lvl>
+    <w:lvl w:ilvl="6" w:tplc="0409000F" w:tentative="1">
+      <w:start w:val="1"/>
+      <w:numFmt w:val="decimal"/>
+      <w:lvlText w:val="%7."/>
+      <w:lvlJc w:val="left"/>
+      <w:pPr>
+        <w:ind w:left="3920" w:hanging="400"/>
+      </w:pPr>
+    </w:lvl>
+    <w:lvl w:ilvl="7" w:tplc="04090019" w:tentative="1">
+      <w:start w:val="1"/>
+      <w:numFmt w:val="upperLetter"/>
+      <w:lvlText w:val="%8."/>
+      <w:lvlJc w:val="left"/>
+      <w:pPr>
+        <w:ind w:left="4320" w:hanging="400"/>
+      </w:pPr>
+    </w:lvl>
+    <w:lvl w:ilvl="8" w:tplc="0409001B" w:tentative="1">
+      <w:start w:val="1"/>
+      <w:numFmt w:val="lowerRoman"/>
+      <w:lvlText w:val="%9."/>
+      <w:lvlJc w:val="right"/>
+      <w:pPr>
+        <w:ind w:left="4720" w:hanging="400"/>
+      </w:pPr>
+    </w:lvl>
+  </w:abstractNum>
+  <w:abstractNum w:abstractNumId="1" w15:restartNumberingAfterBreak="0">
     <w:nsid w:val="16FC7D87"/>
     <w:multiLevelType w:val="multilevel"/>
     <w:tmpl w:val="D72070DA"/>
@@ -11338,7 +12679,120 @@
       </w:rPr>
     </w:lvl>
   </w:abstractNum>
-  <w:abstractNum w:abstractNumId="1" w15:restartNumberingAfterBreak="0">
+  <w:abstractNum w:abstractNumId="2" w15:restartNumberingAfterBreak="0">
+    <w:nsid w:val="181051E2"/>
+    <w:multiLevelType w:val="hybridMultilevel"/>
+    <w:tmpl w:val="B54A82BA"/>
+    <w:lvl w:ilvl="0" w:tplc="04090001">
+      <w:start w:val="1"/>
+      <w:numFmt w:val="bullet"/>
+      <w:lvlText w:val=""/>
+      <w:lvlJc w:val="left"/>
+      <w:pPr>
+        <w:ind w:left="800" w:hanging="400"/>
+      </w:pPr>
+      <w:rPr>
+        <w:rFonts w:ascii="Wingdings" w:hAnsi="Wingdings" w:hint="default"/>
+      </w:rPr>
+    </w:lvl>
+    <w:lvl w:ilvl="1" w:tplc="04090003" w:tentative="1">
+      <w:start w:val="1"/>
+      <w:numFmt w:val="bullet"/>
+      <w:lvlText w:val=""/>
+      <w:lvlJc w:val="left"/>
+      <w:pPr>
+        <w:ind w:left="1200" w:hanging="400"/>
+      </w:pPr>
+      <w:rPr>
+        <w:rFonts w:ascii="Wingdings" w:hAnsi="Wingdings" w:hint="default"/>
+      </w:rPr>
+    </w:lvl>
+    <w:lvl w:ilvl="2" w:tplc="04090005" w:tentative="1">
+      <w:start w:val="1"/>
+      <w:numFmt w:val="bullet"/>
+      <w:lvlText w:val=""/>
+      <w:lvlJc w:val="left"/>
+      <w:pPr>
+        <w:ind w:left="1600" w:hanging="400"/>
+      </w:pPr>
+      <w:rPr>
+        <w:rFonts w:ascii="Wingdings" w:hAnsi="Wingdings" w:hint="default"/>
+      </w:rPr>
+    </w:lvl>
+    <w:lvl w:ilvl="3" w:tplc="04090001" w:tentative="1">
+      <w:start w:val="1"/>
+      <w:numFmt w:val="bullet"/>
+      <w:lvlText w:val=""/>
+      <w:lvlJc w:val="left"/>
+      <w:pPr>
+        <w:ind w:left="2000" w:hanging="400"/>
+      </w:pPr>
+      <w:rPr>
+        <w:rFonts w:ascii="Wingdings" w:hAnsi="Wingdings" w:hint="default"/>
+      </w:rPr>
+    </w:lvl>
+    <w:lvl w:ilvl="4" w:tplc="04090003" w:tentative="1">
+      <w:start w:val="1"/>
+      <w:numFmt w:val="bullet"/>
+      <w:lvlText w:val=""/>
+      <w:lvlJc w:val="left"/>
+      <w:pPr>
+        <w:ind w:left="2400" w:hanging="400"/>
+      </w:pPr>
+      <w:rPr>
+        <w:rFonts w:ascii="Wingdings" w:hAnsi="Wingdings" w:hint="default"/>
+      </w:rPr>
+    </w:lvl>
+    <w:lvl w:ilvl="5" w:tplc="04090005" w:tentative="1">
+      <w:start w:val="1"/>
+      <w:numFmt w:val="bullet"/>
+      <w:lvlText w:val=""/>
+      <w:lvlJc w:val="left"/>
+      <w:pPr>
+        <w:ind w:left="2800" w:hanging="400"/>
+      </w:pPr>
+      <w:rPr>
+        <w:rFonts w:ascii="Wingdings" w:hAnsi="Wingdings" w:hint="default"/>
+      </w:rPr>
+    </w:lvl>
+    <w:lvl w:ilvl="6" w:tplc="04090001" w:tentative="1">
+      <w:start w:val="1"/>
+      <w:numFmt w:val="bullet"/>
+      <w:lvlText w:val=""/>
+      <w:lvlJc w:val="left"/>
+      <w:pPr>
+        <w:ind w:left="3200" w:hanging="400"/>
+      </w:pPr>
+      <w:rPr>
+        <w:rFonts w:ascii="Wingdings" w:hAnsi="Wingdings" w:hint="default"/>
+      </w:rPr>
+    </w:lvl>
+    <w:lvl w:ilvl="7" w:tplc="04090003" w:tentative="1">
+      <w:start w:val="1"/>
+      <w:numFmt w:val="bullet"/>
+      <w:lvlText w:val=""/>
+      <w:lvlJc w:val="left"/>
+      <w:pPr>
+        <w:ind w:left="3600" w:hanging="400"/>
+      </w:pPr>
+      <w:rPr>
+        <w:rFonts w:ascii="Wingdings" w:hAnsi="Wingdings" w:hint="default"/>
+      </w:rPr>
+    </w:lvl>
+    <w:lvl w:ilvl="8" w:tplc="04090005" w:tentative="1">
+      <w:start w:val="1"/>
+      <w:numFmt w:val="bullet"/>
+      <w:lvlText w:val=""/>
+      <w:lvlJc w:val="left"/>
+      <w:pPr>
+        <w:ind w:left="4000" w:hanging="400"/>
+      </w:pPr>
+      <w:rPr>
+        <w:rFonts w:ascii="Wingdings" w:hAnsi="Wingdings" w:hint="default"/>
+      </w:rPr>
+    </w:lvl>
+  </w:abstractNum>
+  <w:abstractNum w:abstractNumId="3" w15:restartNumberingAfterBreak="0">
     <w:nsid w:val="1A7373C5"/>
     <w:multiLevelType w:val="hybridMultilevel"/>
     <w:tmpl w:val="DF44ADAA"/>
@@ -11451,11 +12905,222 @@
       </w:rPr>
     </w:lvl>
   </w:abstractNum>
+  <w:abstractNum w:abstractNumId="4" w15:restartNumberingAfterBreak="0">
+    <w:nsid w:val="34B95159"/>
+    <w:multiLevelType w:val="hybridMultilevel"/>
+    <w:tmpl w:val="F744B006"/>
+    <w:lvl w:ilvl="0" w:tplc="04090001">
+      <w:start w:val="1"/>
+      <w:numFmt w:val="bullet"/>
+      <w:lvlText w:val=""/>
+      <w:lvlJc w:val="left"/>
+      <w:pPr>
+        <w:ind w:left="800" w:hanging="400"/>
+      </w:pPr>
+      <w:rPr>
+        <w:rFonts w:ascii="Wingdings" w:hAnsi="Wingdings" w:hint="default"/>
+      </w:rPr>
+    </w:lvl>
+    <w:lvl w:ilvl="1" w:tplc="04090003" w:tentative="1">
+      <w:start w:val="1"/>
+      <w:numFmt w:val="bullet"/>
+      <w:lvlText w:val=""/>
+      <w:lvlJc w:val="left"/>
+      <w:pPr>
+        <w:ind w:left="1200" w:hanging="400"/>
+      </w:pPr>
+      <w:rPr>
+        <w:rFonts w:ascii="Wingdings" w:hAnsi="Wingdings" w:hint="default"/>
+      </w:rPr>
+    </w:lvl>
+    <w:lvl w:ilvl="2" w:tplc="04090005" w:tentative="1">
+      <w:start w:val="1"/>
+      <w:numFmt w:val="bullet"/>
+      <w:lvlText w:val=""/>
+      <w:lvlJc w:val="left"/>
+      <w:pPr>
+        <w:ind w:left="1600" w:hanging="400"/>
+      </w:pPr>
+      <w:rPr>
+        <w:rFonts w:ascii="Wingdings" w:hAnsi="Wingdings" w:hint="default"/>
+      </w:rPr>
+    </w:lvl>
+    <w:lvl w:ilvl="3" w:tplc="04090001" w:tentative="1">
+      <w:start w:val="1"/>
+      <w:numFmt w:val="bullet"/>
+      <w:lvlText w:val=""/>
+      <w:lvlJc w:val="left"/>
+      <w:pPr>
+        <w:ind w:left="2000" w:hanging="400"/>
+      </w:pPr>
+      <w:rPr>
+        <w:rFonts w:ascii="Wingdings" w:hAnsi="Wingdings" w:hint="default"/>
+      </w:rPr>
+    </w:lvl>
+    <w:lvl w:ilvl="4" w:tplc="04090003" w:tentative="1">
+      <w:start w:val="1"/>
+      <w:numFmt w:val="bullet"/>
+      <w:lvlText w:val=""/>
+      <w:lvlJc w:val="left"/>
+      <w:pPr>
+        <w:ind w:left="2400" w:hanging="400"/>
+      </w:pPr>
+      <w:rPr>
+        <w:rFonts w:ascii="Wingdings" w:hAnsi="Wingdings" w:hint="default"/>
+      </w:rPr>
+    </w:lvl>
+    <w:lvl w:ilvl="5" w:tplc="04090005" w:tentative="1">
+      <w:start w:val="1"/>
+      <w:numFmt w:val="bullet"/>
+      <w:lvlText w:val=""/>
+      <w:lvlJc w:val="left"/>
+      <w:pPr>
+        <w:ind w:left="2800" w:hanging="400"/>
+      </w:pPr>
+      <w:rPr>
+        <w:rFonts w:ascii="Wingdings" w:hAnsi="Wingdings" w:hint="default"/>
+      </w:rPr>
+    </w:lvl>
+    <w:lvl w:ilvl="6" w:tplc="04090001" w:tentative="1">
+      <w:start w:val="1"/>
+      <w:numFmt w:val="bullet"/>
+      <w:lvlText w:val=""/>
+      <w:lvlJc w:val="left"/>
+      <w:pPr>
+        <w:ind w:left="3200" w:hanging="400"/>
+      </w:pPr>
+      <w:rPr>
+        <w:rFonts w:ascii="Wingdings" w:hAnsi="Wingdings" w:hint="default"/>
+      </w:rPr>
+    </w:lvl>
+    <w:lvl w:ilvl="7" w:tplc="04090003" w:tentative="1">
+      <w:start w:val="1"/>
+      <w:numFmt w:val="bullet"/>
+      <w:lvlText w:val=""/>
+      <w:lvlJc w:val="left"/>
+      <w:pPr>
+        <w:ind w:left="3600" w:hanging="400"/>
+      </w:pPr>
+      <w:rPr>
+        <w:rFonts w:ascii="Wingdings" w:hAnsi="Wingdings" w:hint="default"/>
+      </w:rPr>
+    </w:lvl>
+    <w:lvl w:ilvl="8" w:tplc="04090005" w:tentative="1">
+      <w:start w:val="1"/>
+      <w:numFmt w:val="bullet"/>
+      <w:lvlText w:val=""/>
+      <w:lvlJc w:val="left"/>
+      <w:pPr>
+        <w:ind w:left="4000" w:hanging="400"/>
+      </w:pPr>
+      <w:rPr>
+        <w:rFonts w:ascii="Wingdings" w:hAnsi="Wingdings" w:hint="default"/>
+      </w:rPr>
+    </w:lvl>
+  </w:abstractNum>
+  <w:abstractNum w:abstractNumId="5" w15:restartNumberingAfterBreak="0">
+    <w:nsid w:val="7DEE5720"/>
+    <w:multiLevelType w:val="hybridMultilevel"/>
+    <w:tmpl w:val="645A70E4"/>
+    <w:lvl w:ilvl="0" w:tplc="0409000F">
+      <w:start w:val="1"/>
+      <w:numFmt w:val="decimal"/>
+      <w:lvlText w:val="%1."/>
+      <w:lvlJc w:val="left"/>
+      <w:pPr>
+        <w:ind w:left="800" w:hanging="400"/>
+      </w:pPr>
+    </w:lvl>
+    <w:lvl w:ilvl="1" w:tplc="04090019" w:tentative="1">
+      <w:start w:val="1"/>
+      <w:numFmt w:val="upperLetter"/>
+      <w:lvlText w:val="%2."/>
+      <w:lvlJc w:val="left"/>
+      <w:pPr>
+        <w:ind w:left="1200" w:hanging="400"/>
+      </w:pPr>
+    </w:lvl>
+    <w:lvl w:ilvl="2" w:tplc="0409001B" w:tentative="1">
+      <w:start w:val="1"/>
+      <w:numFmt w:val="lowerRoman"/>
+      <w:lvlText w:val="%3."/>
+      <w:lvlJc w:val="right"/>
+      <w:pPr>
+        <w:ind w:left="1600" w:hanging="400"/>
+      </w:pPr>
+    </w:lvl>
+    <w:lvl w:ilvl="3" w:tplc="0409000F" w:tentative="1">
+      <w:start w:val="1"/>
+      <w:numFmt w:val="decimal"/>
+      <w:lvlText w:val="%4."/>
+      <w:lvlJc w:val="left"/>
+      <w:pPr>
+        <w:ind w:left="2000" w:hanging="400"/>
+      </w:pPr>
+    </w:lvl>
+    <w:lvl w:ilvl="4" w:tplc="04090019" w:tentative="1">
+      <w:start w:val="1"/>
+      <w:numFmt w:val="upperLetter"/>
+      <w:lvlText w:val="%5."/>
+      <w:lvlJc w:val="left"/>
+      <w:pPr>
+        <w:ind w:left="2400" w:hanging="400"/>
+      </w:pPr>
+    </w:lvl>
+    <w:lvl w:ilvl="5" w:tplc="0409001B" w:tentative="1">
+      <w:start w:val="1"/>
+      <w:numFmt w:val="lowerRoman"/>
+      <w:lvlText w:val="%6."/>
+      <w:lvlJc w:val="right"/>
+      <w:pPr>
+        <w:ind w:left="2800" w:hanging="400"/>
+      </w:pPr>
+    </w:lvl>
+    <w:lvl w:ilvl="6" w:tplc="0409000F" w:tentative="1">
+      <w:start w:val="1"/>
+      <w:numFmt w:val="decimal"/>
+      <w:lvlText w:val="%7."/>
+      <w:lvlJc w:val="left"/>
+      <w:pPr>
+        <w:ind w:left="3200" w:hanging="400"/>
+      </w:pPr>
+    </w:lvl>
+    <w:lvl w:ilvl="7" w:tplc="04090019" w:tentative="1">
+      <w:start w:val="1"/>
+      <w:numFmt w:val="upperLetter"/>
+      <w:lvlText w:val="%8."/>
+      <w:lvlJc w:val="left"/>
+      <w:pPr>
+        <w:ind w:left="3600" w:hanging="400"/>
+      </w:pPr>
+    </w:lvl>
+    <w:lvl w:ilvl="8" w:tplc="0409001B" w:tentative="1">
+      <w:start w:val="1"/>
+      <w:numFmt w:val="lowerRoman"/>
+      <w:lvlText w:val="%9."/>
+      <w:lvlJc w:val="right"/>
+      <w:pPr>
+        <w:ind w:left="4000" w:hanging="400"/>
+      </w:pPr>
+    </w:lvl>
+  </w:abstractNum>
   <w:num w:numId="1">
+    <w:abstractNumId w:val="1"/>
+  </w:num>
+  <w:num w:numId="2">
+    <w:abstractNumId w:val="3"/>
+  </w:num>
+  <w:num w:numId="3">
     <w:abstractNumId w:val="0"/>
   </w:num>
-  <w:num w:numId="2">
-    <w:abstractNumId w:val="1"/>
+  <w:num w:numId="4">
+    <w:abstractNumId w:val="5"/>
+  </w:num>
+  <w:num w:numId="5">
+    <w:abstractNumId w:val="4"/>
+  </w:num>
+  <w:num w:numId="6">
+    <w:abstractNumId w:val="2"/>
   </w:num>
 </w:numbering>
 </file>
@@ -11896,7 +13561,6 @@
   <w:style w:type="character" w:default="1" w:styleId="a0">
     <w:name w:val="Default Paragraph Font"/>
     <w:uiPriority w:val="1"/>
-    <w:semiHidden/>
     <w:unhideWhenUsed/>
   </w:style>
   <w:style w:type="table" w:default="1" w:styleId="a1">
@@ -12437,7 +14101,7 @@
 </file>
 
 <file path=customXml/itemProps1.xml><?xml version="1.0" encoding="utf-8"?>
-<ds:datastoreItem xmlns:ds="http://schemas.openxmlformats.org/officeDocument/2006/customXml" ds:itemID="{A97C44D7-FA04-40ED-B988-002404685018}">
+<ds:datastoreItem xmlns:ds="http://schemas.openxmlformats.org/officeDocument/2006/customXml" ds:itemID="{9C326BF8-E836-434B-8F56-569D039D2374}">
   <ds:schemaRefs>
     <ds:schemaRef ds:uri="http://schemas.openxmlformats.org/officeDocument/2006/bibliography"/>
   </ds:schemaRefs>
